--- a/DesktopModules/TrainingCoreBanking/BankProject/Report/Template/AccountTransaction/CashDeposit.docx
+++ b/DesktopModules/TrainingCoreBanking/BankProject/Report/Template/AccountTransaction/CashDeposit.docx
@@ -14,7 +14,7 @@
       <w:r>
         <w:rPr>
           <w:noProof/>
-          <w:lang w:val="en-US"/>
+          <w:lang w:eastAsia="vi-VN"/>
         </w:rPr>
         <w:drawing>
           <wp:anchor distT="0" distB="0" distL="114300" distR="114300" simplePos="0" relativeHeight="251658240" behindDoc="1" locked="0" layoutInCell="1" allowOverlap="1" wp14:anchorId="6F761CC4" wp14:editId="213A8843">
@@ -130,14 +130,12 @@
       <w:r>
         <w:t xml:space="preserve">Giấy </w:t>
       </w:r>
-      <w:proofErr w:type="spellStart"/>
       <w:r>
         <w:rPr>
           <w:lang w:val="en-US"/>
         </w:rPr>
         <w:t>Nộp</w:t>
       </w:r>
-      <w:proofErr w:type="spellEnd"/>
       <w:r>
         <w:t xml:space="preserve"> Tiền</w:t>
       </w:r>
@@ -199,14 +197,9 @@
       <w:r>
         <w:t xml:space="preserve">(Kiểm phiếu </w:t>
       </w:r>
-      <w:proofErr w:type="spellStart"/>
-      <w:r>
-        <w:rPr>
-          <w:lang w:val="en-US"/>
-        </w:rPr>
+      <w:r>
         <w:t>thu</w:t>
       </w:r>
-      <w:proofErr w:type="spellEnd"/>
       <w:r>
         <w:t xml:space="preserve"> tiền mặt)</w:t>
       </w:r>
@@ -221,9 +214,6 @@
         <w:fldChar w:fldCharType="begin"/>
       </w:r>
       <w:r>
-        <w:rPr>
-          <w:lang w:val="en-US"/>
-        </w:rPr>
         <w:instrText xml:space="preserve"> MERGEFIELD  TellerName  \* MERGEFORMAT </w:instrText>
       </w:r>
       <w:r>
@@ -235,7 +225,6 @@
       <w:r>
         <w:rPr>
           <w:noProof/>
-          <w:lang w:val="en-US"/>
         </w:rPr>
         <w:t>«TellerName»</w:t>
       </w:r>
@@ -456,7 +445,6 @@
         </w:rPr>
         <w:t xml:space="preserve">Người </w:t>
       </w:r>
-      <w:proofErr w:type="spellStart"/>
       <w:r>
         <w:rPr>
           <w:b/>
@@ -464,7 +452,6 @@
         </w:rPr>
         <w:t>nộp</w:t>
       </w:r>
-      <w:proofErr w:type="spellEnd"/>
       <w:r>
         <w:rPr>
           <w:b/>
@@ -525,17 +512,8 @@
           <w:b/>
           <w:lang w:val="en-US"/>
         </w:rPr>
-        <w:t xml:space="preserve"> </w:t>
-      </w:r>
-      <w:proofErr w:type="spellStart"/>
-      <w:r>
-        <w:rPr>
-          <w:b/>
-          <w:lang w:val="en-US"/>
-        </w:rPr>
-        <w:t>có</w:t>
-      </w:r>
-      <w:proofErr w:type="spellEnd"/>
+        <w:t xml:space="preserve"> có</w:t>
+      </w:r>
       <w:r>
         <w:t xml:space="preserve">: </w:t>
       </w:r>
@@ -591,9 +569,6 @@
         <w:fldChar w:fldCharType="begin"/>
       </w:r>
       <w:r>
-        <w:rPr>
-          <w:lang w:val="en-US"/>
-        </w:rPr>
         <w:instrText xml:space="preserve"> MERGEFIELD  CustomerAddress  \* MERGEFORMAT </w:instrText>
       </w:r>
       <w:r>
@@ -605,7 +580,6 @@
       <w:r>
         <w:rPr>
           <w:noProof/>
-          <w:lang w:val="en-US"/>
         </w:rPr>
         <w:t>«CustomerAddress»</w:t>
       </w:r>
@@ -641,9 +615,6 @@
         <w:fldChar w:fldCharType="begin"/>
       </w:r>
       <w:r>
-        <w:rPr>
-          <w:lang w:val="en-US"/>
-        </w:rPr>
         <w:instrText xml:space="preserve"> MERGEFIELD  DocID  \* MERGEFORMAT </w:instrText>
       </w:r>
       <w:r>
@@ -655,7 +626,6 @@
       <w:r>
         <w:rPr>
           <w:noProof/>
-          <w:lang w:val="en-US"/>
         </w:rPr>
         <w:t>«DocID»</w:t>
       </w:r>
@@ -684,9 +654,6 @@
         <w:fldChar w:fldCharType="begin"/>
       </w:r>
       <w:r>
-        <w:rPr>
-          <w:lang w:val="en-US"/>
-        </w:rPr>
         <w:instrText xml:space="preserve"> MERGEFIELD  IssueDate \@ "dd/MM/yyyy" \* MERGEFORMAT </w:instrText>
       </w:r>
       <w:r>
@@ -698,7 +665,6 @@
       <w:r>
         <w:rPr>
           <w:noProof/>
-          <w:lang w:val="en-US"/>
         </w:rPr>
         <w:t>«IssueDate»</w:t>
       </w:r>
@@ -709,9 +675,6 @@
         <w:fldChar w:fldCharType="end"/>
       </w:r>
       <w:r>
-        <w:rPr>
-          <w:lang w:val="en-US"/>
-        </w:rPr>
         <w:t xml:space="preserve"> </w:t>
       </w:r>
       <w:r>
@@ -730,9 +693,6 @@
         <w:fldChar w:fldCharType="begin"/>
       </w:r>
       <w:r>
-        <w:rPr>
-          <w:lang w:val="en-US"/>
-        </w:rPr>
         <w:instrText xml:space="preserve"> MERGEFIELD  IssuePlace  \* MERGEFORMAT </w:instrText>
       </w:r>
       <w:r>
@@ -744,7 +704,6 @@
       <w:r>
         <w:rPr>
           <w:noProof/>
-          <w:lang w:val="en-US"/>
         </w:rPr>
         <w:t>«IssuePlace»</w:t>
       </w:r>
@@ -763,15 +722,12 @@
         </w:rPr>
         <w:t xml:space="preserve">Số tiền ghi </w:t>
       </w:r>
-      <w:proofErr w:type="spellStart"/>
-      <w:r>
-        <w:rPr>
-          <w:b/>
-          <w:lang w:val="en-US"/>
+      <w:r>
+        <w:rPr>
+          <w:b/>
         </w:rPr>
         <w:t>có</w:t>
       </w:r>
-      <w:proofErr w:type="spellEnd"/>
       <w:r>
         <w:t xml:space="preserve">: </w:t>
       </w:r>
@@ -782,9 +738,6 @@
         <w:fldChar w:fldCharType="begin"/>
       </w:r>
       <w:r>
-        <w:rPr>
-          <w:lang w:val="en-US"/>
-        </w:rPr>
         <w:instrText xml:space="preserve"> MERGEFIELD  AmtPaidToCust \# "#,##0.00;- #,##0.00"  \* MERGEFORMAT </w:instrText>
       </w:r>
       <w:r>
@@ -796,7 +749,6 @@
       <w:r>
         <w:rPr>
           <w:noProof/>
-          <w:lang w:val="en-US"/>
         </w:rPr>
         <w:t>«AmtPaidToCust»</w:t>
       </w:r>
@@ -807,9 +759,6 @@
         <w:fldChar w:fldCharType="end"/>
       </w:r>
       <w:r>
-        <w:rPr>
-          <w:lang w:val="en-US"/>
-        </w:rPr>
         <w:t xml:space="preserve"> </w:t>
       </w:r>
       <w:r>
@@ -819,9 +768,6 @@
         <w:fldChar w:fldCharType="begin"/>
       </w:r>
       <w:r>
-        <w:rPr>
-          <w:lang w:val="en-US"/>
-        </w:rPr>
         <w:instrText xml:space="preserve"> MERGEFIELD  Currency  \* MERGEFORMAT </w:instrText>
       </w:r>
       <w:r>
@@ -833,7 +779,6 @@
       <w:r>
         <w:rPr>
           <w:noProof/>
-          <w:lang w:val="en-US"/>
         </w:rPr>
         <w:t>«Currency»</w:t>
       </w:r>
@@ -857,6 +802,7 @@
         <w:rPr>
           <w:b/>
         </w:rPr>
+        <w:lastRenderedPageBreak/>
         <w:t>Diễn giải/Nội dung</w:t>
       </w:r>
       <w:r>
@@ -917,9 +863,6 @@
         <w:fldChar w:fldCharType="begin"/>
       </w:r>
       <w:r>
-        <w:rPr>
-          <w:lang w:val="en-US"/>
-        </w:rPr>
         <w:instrText xml:space="preserve"> MERGEFIELD  NumberWords  \* MERGEFORMAT </w:instrText>
       </w:r>
       <w:r>
@@ -931,7 +874,6 @@
       <w:r>
         <w:rPr>
           <w:noProof/>
-          <w:lang w:val="en-US"/>
         </w:rPr>
         <w:t>«NumberWords»</w:t>
       </w:r>
@@ -944,21 +886,20 @@
       <w:r>
         <w:tab/>
       </w:r>
+      <w:bookmarkStart w:id="0" w:name="_GoBack"/>
+      <w:bookmarkEnd w:id="0"/>
       <w:r>
         <w:rPr>
           <w:b/>
         </w:rPr>
         <w:t xml:space="preserve">Số tiền thực </w:t>
       </w:r>
-      <w:proofErr w:type="spellStart"/>
-      <w:r>
-        <w:rPr>
-          <w:b/>
-          <w:lang w:val="en-US"/>
+      <w:r>
+        <w:rPr>
+          <w:b/>
         </w:rPr>
         <w:t>nộp</w:t>
       </w:r>
-      <w:proofErr w:type="spellEnd"/>
       <w:r>
         <w:t xml:space="preserve">: </w:t>
       </w:r>
@@ -969,9 +910,6 @@
         <w:fldChar w:fldCharType="begin"/>
       </w:r>
       <w:r>
-        <w:rPr>
-          <w:lang w:val="en-US"/>
-        </w:rPr>
         <w:instrText xml:space="preserve"> MERGEFIELD  DepositAmount \# "#,##0.00;- #,##0.00"  \* MERGEFORMAT </w:instrText>
       </w:r>
       <w:r>
@@ -983,7 +921,6 @@
       <w:r>
         <w:rPr>
           <w:noProof/>
-          <w:lang w:val="en-US"/>
         </w:rPr>
         <w:t>«DepositAmount»</w:t>
       </w:r>
@@ -994,9 +931,6 @@
         <w:fldChar w:fldCharType="end"/>
       </w:r>
       <w:r>
-        <w:rPr>
-          <w:lang w:val="en-US"/>
-        </w:rPr>
         <w:t xml:space="preserve"> </w:t>
       </w:r>
       <w:r>
@@ -1006,9 +940,6 @@
         <w:fldChar w:fldCharType="begin"/>
       </w:r>
       <w:r>
-        <w:rPr>
-          <w:lang w:val="en-US"/>
-        </w:rPr>
         <w:instrText xml:space="preserve"> MERGEFIELD  CurrencyDeposited  \* MERGEFORMAT </w:instrText>
       </w:r>
       <w:r>
@@ -1020,7 +951,6 @@
       <w:r>
         <w:rPr>
           <w:noProof/>
-          <w:lang w:val="en-US"/>
         </w:rPr>
         <w:t>«CurrencyDeposited»</w:t>
       </w:r>
@@ -1046,7 +976,8 @@
       <w:pPr>
         <w:tabs>
           <w:tab w:val="center" w:pos="2268"/>
-          <w:tab w:val="center" w:pos="7938"/>
+          <w:tab w:val="center" w:pos="5387"/>
+          <w:tab w:val="center" w:pos="8222"/>
         </w:tabs>
         <w:spacing w:after="0"/>
         <w:rPr>
@@ -1065,12 +996,9 @@
       <w:r>
         <w:rPr>
           <w:b/>
-          <w:lang w:val="en-US"/>
         </w:rPr>
         <w:t>nộp</w:t>
       </w:r>
-      <w:bookmarkStart w:id="0" w:name="_GoBack"/>
-      <w:bookmarkEnd w:id="0"/>
       <w:r>
         <w:rPr>
           <w:b/>
@@ -1082,7 +1010,24 @@
           <w:b/>
         </w:rPr>
         <w:tab/>
-        <w:t>Giao dịch viên</w:t>
+      </w:r>
+      <w:r>
+        <w:rPr>
+          <w:b/>
+        </w:rPr>
+        <w:t>Lập phiếu</w:t>
+      </w:r>
+      <w:r>
+        <w:rPr>
+          <w:b/>
+        </w:rPr>
+        <w:tab/>
+      </w:r>
+      <w:r>
+        <w:rPr>
+          <w:b/>
+        </w:rPr>
+        <w:t>Phê duyệt</w:t>
       </w:r>
     </w:p>
     <w:p>
@@ -2155,7 +2100,7 @@
 </file>
 
 <file path=customXml/itemProps1.xml><?xml version="1.0" encoding="utf-8"?>
-<ds:datastoreItem xmlns:ds="http://schemas.openxmlformats.org/officeDocument/2006/customXml" ds:itemID="{1FF08DA3-B87D-4FF3-8D68-B18A80FE3F76}">
+<ds:datastoreItem xmlns:ds="http://schemas.openxmlformats.org/officeDocument/2006/customXml" ds:itemID="{F82BA9CC-2DC9-4DC8-A7B3-BD3032385392}">
   <ds:schemaRefs>
     <ds:schemaRef ds:uri="http://schemas.openxmlformats.org/officeDocument/2006/bibliography"/>
   </ds:schemaRefs>

--- a/DesktopModules/TrainingCoreBanking/BankProject/Report/Template/AccountTransaction/CashDeposit.docx
+++ b/DesktopModules/TrainingCoreBanking/BankProject/Report/Template/AccountTransaction/CashDeposit.docx
@@ -11,24 +11,25 @@
           <w:sz w:val="18"/>
         </w:rPr>
       </w:pPr>
+      <w:bookmarkStart w:id="0" w:name="_GoBack"/>
       <w:r>
         <w:rPr>
           <w:noProof/>
-          <w:lang w:eastAsia="vi-VN"/>
+          <w:lang w:val="en-US"/>
         </w:rPr>
         <w:drawing>
           <wp:anchor distT="0" distB="0" distL="114300" distR="114300" simplePos="0" relativeHeight="251658240" behindDoc="1" locked="0" layoutInCell="1" allowOverlap="1" wp14:anchorId="6F761CC4" wp14:editId="213A8843">
             <wp:simplePos x="0" y="0"/>
             <wp:positionH relativeFrom="column">
-              <wp:posOffset>-76200</wp:posOffset>
+              <wp:posOffset>-74295</wp:posOffset>
             </wp:positionH>
             <wp:positionV relativeFrom="paragraph">
-              <wp:posOffset>-255270</wp:posOffset>
+              <wp:posOffset>0</wp:posOffset>
             </wp:positionV>
-            <wp:extent cx="1650365" cy="986155"/>
-            <wp:effectExtent l="0" t="0" r="6985" b="4445"/>
+            <wp:extent cx="1649095" cy="790575"/>
+            <wp:effectExtent l="0" t="0" r="8255" b="9525"/>
             <wp:wrapNone/>
-            <wp:docPr id="1" name="Picture 1" descr="C:\Users\Alienware\Downloads\Compressed\attachments\Logo VietVictory 2.png"/>
+            <wp:docPr id="1" name="Picture 1"/>
             <wp:cNvGraphicFramePr>
               <a:graphicFrameLocks xmlns:a="http://schemas.openxmlformats.org/drawingml/2006/main" noChangeAspect="1"/>
             </wp:cNvGraphicFramePr>
@@ -49,7 +50,6 @@
                         </a:ext>
                       </a:extLst>
                     </a:blip>
-                    <a:srcRect/>
                     <a:stretch>
                       <a:fillRect/>
                     </a:stretch>
@@ -57,7 +57,7 @@
                   <pic:spPr bwMode="auto">
                     <a:xfrm>
                       <a:off x="0" y="0"/>
-                      <a:ext cx="1650365" cy="986155"/>
+                      <a:ext cx="1653902" cy="792879"/>
                     </a:xfrm>
                     <a:prstGeom prst="rect">
                       <a:avLst/>
@@ -79,6 +79,7 @@
           </wp:anchor>
         </w:drawing>
       </w:r>
+      <w:bookmarkEnd w:id="0"/>
       <w:r>
         <w:tab/>
       </w:r>
@@ -130,12 +131,14 @@
       <w:r>
         <w:t xml:space="preserve">Giấy </w:t>
       </w:r>
+      <w:proofErr w:type="spellStart"/>
       <w:r>
         <w:rPr>
           <w:lang w:val="en-US"/>
         </w:rPr>
         <w:t>Nộp</w:t>
       </w:r>
+      <w:proofErr w:type="spellEnd"/>
       <w:r>
         <w:t xml:space="preserve"> Tiền</w:t>
       </w:r>
@@ -445,6 +448,7 @@
         </w:rPr>
         <w:t xml:space="preserve">Người </w:t>
       </w:r>
+      <w:proofErr w:type="spellStart"/>
       <w:r>
         <w:rPr>
           <w:b/>
@@ -452,6 +456,7 @@
         </w:rPr>
         <w:t>nộp</w:t>
       </w:r>
+      <w:proofErr w:type="spellEnd"/>
       <w:r>
         <w:rPr>
           <w:b/>
@@ -512,8 +517,17 @@
           <w:b/>
           <w:lang w:val="en-US"/>
         </w:rPr>
-        <w:t xml:space="preserve"> có</w:t>
-      </w:r>
+        <w:t xml:space="preserve"> </w:t>
+      </w:r>
+      <w:proofErr w:type="spellStart"/>
+      <w:r>
+        <w:rPr>
+          <w:b/>
+          <w:lang w:val="en-US"/>
+        </w:rPr>
+        <w:t>có</w:t>
+      </w:r>
+      <w:proofErr w:type="spellEnd"/>
       <w:r>
         <w:t xml:space="preserve">: </w:t>
       </w:r>
@@ -802,7 +816,6 @@
         <w:rPr>
           <w:b/>
         </w:rPr>
-        <w:lastRenderedPageBreak/>
         <w:t>Diễn giải/Nội dung</w:t>
       </w:r>
       <w:r>
@@ -886,8 +899,6 @@
       <w:r>
         <w:tab/>
       </w:r>
-      <w:bookmarkStart w:id="0" w:name="_GoBack"/>
-      <w:bookmarkEnd w:id="0"/>
       <w:r>
         <w:rPr>
           <w:b/>
@@ -2100,7 +2111,7 @@
 </file>
 
 <file path=customXml/itemProps1.xml><?xml version="1.0" encoding="utf-8"?>
-<ds:datastoreItem xmlns:ds="http://schemas.openxmlformats.org/officeDocument/2006/customXml" ds:itemID="{F82BA9CC-2DC9-4DC8-A7B3-BD3032385392}">
+<ds:datastoreItem xmlns:ds="http://schemas.openxmlformats.org/officeDocument/2006/customXml" ds:itemID="{E314C897-8AB6-48EA-B03C-6A1320EB9C13}">
   <ds:schemaRefs>
     <ds:schemaRef ds:uri="http://schemas.openxmlformats.org/officeDocument/2006/bibliography"/>
   </ds:schemaRefs>

--- a/DesktopModules/TrainingCoreBanking/BankProject/Report/Template/AccountTransaction/CashDeposit.docx
+++ b/DesktopModules/TrainingCoreBanking/BankProject/Report/Template/AccountTransaction/CashDeposit.docx
@@ -12,6 +12,7 @@
         </w:rPr>
       </w:pPr>
       <w:bookmarkStart w:id="0" w:name="_GoBack"/>
+      <w:bookmarkEnd w:id="0"/>
       <w:r>
         <w:rPr>
           <w:noProof/>
@@ -79,7 +80,6 @@
           </wp:anchor>
         </w:drawing>
       </w:r>
-      <w:bookmarkEnd w:id="0"/>
       <w:r>
         <w:tab/>
       </w:r>
@@ -129,17 +129,30 @@
         <w:tab/>
       </w:r>
       <w:r>
+        <w:rPr>
+          <w:b/>
+          <w:sz w:val="28"/>
+          <w:szCs w:val="28"/>
+        </w:rPr>
         <w:t xml:space="preserve">Giấy </w:t>
       </w:r>
       <w:proofErr w:type="spellStart"/>
       <w:r>
         <w:rPr>
+          <w:b/>
+          <w:sz w:val="28"/>
+          <w:szCs w:val="28"/>
           <w:lang w:val="en-US"/>
         </w:rPr>
         <w:t>Nộp</w:t>
       </w:r>
       <w:proofErr w:type="spellEnd"/>
       <w:r>
+        <w:rPr>
+          <w:b/>
+          <w:sz w:val="28"/>
+          <w:szCs w:val="28"/>
+        </w:rPr>
         <w:t xml:space="preserve"> Tiền</w:t>
       </w:r>
       <w:r>
@@ -2111,7 +2124,7 @@
 </file>
 
 <file path=customXml/itemProps1.xml><?xml version="1.0" encoding="utf-8"?>
-<ds:datastoreItem xmlns:ds="http://schemas.openxmlformats.org/officeDocument/2006/customXml" ds:itemID="{E314C897-8AB6-48EA-B03C-6A1320EB9C13}">
+<ds:datastoreItem xmlns:ds="http://schemas.openxmlformats.org/officeDocument/2006/customXml" ds:itemID="{D25DD90B-E4EB-4132-9871-E7DA2576563D}">
   <ds:schemaRefs>
     <ds:schemaRef ds:uri="http://schemas.openxmlformats.org/officeDocument/2006/bibliography"/>
   </ds:schemaRefs>

--- a/DesktopModules/TrainingCoreBanking/BankProject/Report/Template/AccountTransaction/CashDeposit.docx
+++ b/DesktopModules/TrainingCoreBanking/BankProject/Report/Template/AccountTransaction/CashDeposit.docx
@@ -1,6 +1,6 @@
 
 <file path=word/document.xml><?xml version="1.0" encoding="utf-8"?>
-<w:document xmlns:wpc="http://schemas.microsoft.com/office/word/2010/wordprocessingCanvas" xmlns:mc="http://schemas.openxmlformats.org/markup-compatibility/2006" xmlns:o="urn:schemas-microsoft-com:office:office" xmlns:r="http://schemas.openxmlformats.org/officeDocument/2006/relationships" xmlns:m="http://schemas.openxmlformats.org/officeDocument/2006/math" xmlns:v="urn:schemas-microsoft-com:vml" xmlns:wp14="http://schemas.microsoft.com/office/word/2010/wordprocessingDrawing" xmlns:wp="http://schemas.openxmlformats.org/drawingml/2006/wordprocessingDrawing" xmlns:w10="urn:schemas-microsoft-com:office:word" xmlns:w="http://schemas.openxmlformats.org/wordprocessingml/2006/main" xmlns:w14="http://schemas.microsoft.com/office/word/2010/wordml" xmlns:w15="http://schemas.microsoft.com/office/word/2012/wordml" xmlns:wpg="http://schemas.microsoft.com/office/word/2010/wordprocessingGroup" xmlns:wpi="http://schemas.microsoft.com/office/word/2010/wordprocessingInk" xmlns:wne="http://schemas.microsoft.com/office/word/2006/wordml" xmlns:wps="http://schemas.microsoft.com/office/word/2010/wordprocessingShape" mc:Ignorable="w14 w15 wp14">
+<w:document xmlns:wpc="http://schemas.microsoft.com/office/word/2010/wordprocessingCanvas" xmlns:mc="http://schemas.openxmlformats.org/markup-compatibility/2006" xmlns:o="urn:schemas-microsoft-com:office:office" xmlns:r="http://schemas.openxmlformats.org/officeDocument/2006/relationships" xmlns:m="http://schemas.openxmlformats.org/officeDocument/2006/math" xmlns:v="urn:schemas-microsoft-com:vml" xmlns:wp14="http://schemas.microsoft.com/office/word/2010/wordprocessingDrawing" xmlns:wp="http://schemas.openxmlformats.org/drawingml/2006/wordprocessingDrawing" xmlns:w10="urn:schemas-microsoft-com:office:word" xmlns:w="http://schemas.openxmlformats.org/wordprocessingml/2006/main" xmlns:w14="http://schemas.microsoft.com/office/word/2010/wordml" xmlns:wpg="http://schemas.microsoft.com/office/word/2010/wordprocessingGroup" xmlns:wpi="http://schemas.microsoft.com/office/word/2010/wordprocessingInk" xmlns:wne="http://schemas.microsoft.com/office/word/2006/wordml" xmlns:wps="http://schemas.microsoft.com/office/word/2010/wordprocessingShape" mc:Ignorable="w14 wp14">
   <w:body>
     <w:p>
       <w:pPr>
@@ -16,30 +16,27 @@
           <w:lang w:val="en-US"/>
         </w:rPr>
         <w:drawing>
-          <wp:inline distT="0" distB="0" distL="0" distR="0" wp14:anchorId="0C0A58CC" wp14:editId="03FD4E4C">
-            <wp:extent cx="1645285" cy="542925"/>
-            <wp:effectExtent l="0" t="0" r="0" b="9525"/>
-            <wp:docPr id="2" name="Picture 2"/>
-            <wp:cNvGraphicFramePr>
-              <a:graphicFrameLocks xmlns:a="http://schemas.openxmlformats.org/drawingml/2006/main" noChangeAspect="1"/>
-            </wp:cNvGraphicFramePr>
+          <wp:inline distT="0" distB="0" distL="0" distR="0" wp14:anchorId="164AD4CA" wp14:editId="4FD2004E">
+            <wp:extent cx="1758950" cy="381000"/>
+            <wp:effectExtent l="0" t="0" r="0" b="0"/>
+            <wp:docPr id="3" name="Picture 3"/>
+            <wp:cNvGraphicFramePr/>
             <a:graphic xmlns:a="http://schemas.openxmlformats.org/drawingml/2006/main">
               <a:graphicData uri="http://schemas.openxmlformats.org/drawingml/2006/picture">
                 <pic:pic xmlns:pic="http://schemas.openxmlformats.org/drawingml/2006/picture">
                   <pic:nvPicPr>
-                    <pic:cNvPr id="0" name="Picture 2"/>
-                    <pic:cNvPicPr>
-                      <a:picLocks noChangeAspect="1" noChangeArrowheads="1"/>
-                    </pic:cNvPicPr>
+                    <pic:cNvPr id="3" name="Picture 3"/>
+                    <pic:cNvPicPr/>
                   </pic:nvPicPr>
                   <pic:blipFill>
-                    <a:blip r:embed="rId6" cstate="print">
+                    <a:blip r:embed="rId7" cstate="print">
                       <a:extLst>
                         <a:ext uri="{28A0092B-C50C-407E-A947-70E740481C1C}">
                           <a14:useLocalDpi xmlns:a14="http://schemas.microsoft.com/office/drawing/2010/main" val="0"/>
                         </a:ext>
                       </a:extLst>
                     </a:blip>
+                    <a:srcRect/>
                     <a:stretch>
                       <a:fillRect/>
                     </a:stretch>
@@ -47,12 +44,15 @@
                   <pic:spPr bwMode="auto">
                     <a:xfrm>
                       <a:off x="0" y="0"/>
-                      <a:ext cx="1646549" cy="543342"/>
+                      <a:ext cx="1758950" cy="381000"/>
                     </a:xfrm>
                     <a:prstGeom prst="rect">
                       <a:avLst/>
                     </a:prstGeom>
                     <a:noFill/>
+                    <a:ln>
+                      <a:noFill/>
+                    </a:ln>
                   </pic:spPr>
                 </pic:pic>
               </a:graphicData>
@@ -60,17 +60,17 @@
           </wp:inline>
         </w:drawing>
       </w:r>
-      <w:r>
-        <w:tab/>
-      </w:r>
-      <w:r>
-        <w:rPr>
-          <w:lang w:val="en-US"/>
-        </w:rPr>
-        <w:t xml:space="preserve">                      </w:t>
-      </w:r>
       <w:bookmarkStart w:id="0" w:name="_GoBack"/>
       <w:bookmarkEnd w:id="0"/>
+      <w:r>
+        <w:tab/>
+      </w:r>
+      <w:r>
+        <w:rPr>
+          <w:lang w:val="en-US"/>
+        </w:rPr>
+        <w:t xml:space="preserve">                      </w:t>
+      </w:r>
       <w:r>
         <w:rPr>
           <w:lang w:val="en-US"/>
@@ -124,6 +124,7 @@
         </w:rPr>
         <w:t xml:space="preserve">Giấy </w:t>
       </w:r>
+      <w:proofErr w:type="spellStart"/>
       <w:r>
         <w:rPr>
           <w:b/>
@@ -133,6 +134,7 @@
         </w:rPr>
         <w:t>Nộp</w:t>
       </w:r>
+      <w:proofErr w:type="spellEnd"/>
       <w:r>
         <w:rPr>
           <w:b/>
@@ -447,6 +449,7 @@
         </w:rPr>
         <w:t xml:space="preserve">Người </w:t>
       </w:r>
+      <w:proofErr w:type="spellStart"/>
       <w:r>
         <w:rPr>
           <w:b/>
@@ -454,6 +457,7 @@
         </w:rPr>
         <w:t>nộp</w:t>
       </w:r>
+      <w:proofErr w:type="spellEnd"/>
       <w:r>
         <w:rPr>
           <w:b/>
@@ -514,8 +518,17 @@
           <w:b/>
           <w:lang w:val="en-US"/>
         </w:rPr>
-        <w:t xml:space="preserve"> có</w:t>
-      </w:r>
+        <w:t xml:space="preserve"> </w:t>
+      </w:r>
+      <w:proofErr w:type="spellStart"/>
+      <w:r>
+        <w:rPr>
+          <w:b/>
+          <w:lang w:val="en-US"/>
+        </w:rPr>
+        <w:t>có</w:t>
+      </w:r>
+      <w:proofErr w:type="spellEnd"/>
       <w:r>
         <w:t xml:space="preserve">: </w:t>
       </w:r>
@@ -1096,7 +1109,7 @@
 </file>
 
 <file path=word/numbering.xml><?xml version="1.0" encoding="utf-8"?>
-<w:numbering xmlns:wpc="http://schemas.microsoft.com/office/word/2010/wordprocessingCanvas" xmlns:mc="http://schemas.openxmlformats.org/markup-compatibility/2006" xmlns:o="urn:schemas-microsoft-com:office:office" xmlns:r="http://schemas.openxmlformats.org/officeDocument/2006/relationships" xmlns:m="http://schemas.openxmlformats.org/officeDocument/2006/math" xmlns:v="urn:schemas-microsoft-com:vml" xmlns:wp14="http://schemas.microsoft.com/office/word/2010/wordprocessingDrawing" xmlns:wp="http://schemas.openxmlformats.org/drawingml/2006/wordprocessingDrawing" xmlns:w10="urn:schemas-microsoft-com:office:word" xmlns:w="http://schemas.openxmlformats.org/wordprocessingml/2006/main" xmlns:w14="http://schemas.microsoft.com/office/word/2010/wordml" xmlns:w15="http://schemas.microsoft.com/office/word/2012/wordml" xmlns:wpg="http://schemas.microsoft.com/office/word/2010/wordprocessingGroup" xmlns:wpi="http://schemas.microsoft.com/office/word/2010/wordprocessingInk" xmlns:wne="http://schemas.microsoft.com/office/word/2006/wordml" xmlns:wps="http://schemas.microsoft.com/office/word/2010/wordprocessingShape" mc:Ignorable="w14 w15 wp14">
+<w:numbering xmlns:wpc="http://schemas.microsoft.com/office/word/2010/wordprocessingCanvas" xmlns:mc="http://schemas.openxmlformats.org/markup-compatibility/2006" xmlns:o="urn:schemas-microsoft-com:office:office" xmlns:r="http://schemas.openxmlformats.org/officeDocument/2006/relationships" xmlns:m="http://schemas.openxmlformats.org/officeDocument/2006/math" xmlns:v="urn:schemas-microsoft-com:vml" xmlns:wp14="http://schemas.microsoft.com/office/word/2010/wordprocessingDrawing" xmlns:wp="http://schemas.openxmlformats.org/drawingml/2006/wordprocessingDrawing" xmlns:w10="urn:schemas-microsoft-com:office:word" xmlns:w="http://schemas.openxmlformats.org/wordprocessingml/2006/main" xmlns:w14="http://schemas.microsoft.com/office/word/2010/wordml" xmlns:wpg="http://schemas.microsoft.com/office/word/2010/wordprocessingGroup" xmlns:wpi="http://schemas.microsoft.com/office/word/2010/wordprocessingInk" xmlns:wne="http://schemas.microsoft.com/office/word/2006/wordml" xmlns:wps="http://schemas.microsoft.com/office/word/2010/wordprocessingShape" mc:Ignorable="w14 wp14">
   <w:abstractNum w:abstractNumId="0">
     <w:nsid w:val="51061CE1"/>
     <w:multiLevelType w:val="hybridMultilevel"/>
@@ -1216,7 +1229,7 @@
 </file>
 
 <file path=word/styles.xml><?xml version="1.0" encoding="utf-8"?>
-<w:styles xmlns:mc="http://schemas.openxmlformats.org/markup-compatibility/2006" xmlns:r="http://schemas.openxmlformats.org/officeDocument/2006/relationships" xmlns:w="http://schemas.openxmlformats.org/wordprocessingml/2006/main" xmlns:w14="http://schemas.microsoft.com/office/word/2010/wordml" xmlns:w15="http://schemas.microsoft.com/office/word/2012/wordml" mc:Ignorable="w14 w15">
+<w:styles xmlns:mc="http://schemas.openxmlformats.org/markup-compatibility/2006" xmlns:r="http://schemas.openxmlformats.org/officeDocument/2006/relationships" xmlns:w="http://schemas.openxmlformats.org/wordprocessingml/2006/main" xmlns:w14="http://schemas.microsoft.com/office/word/2010/wordml" mc:Ignorable="w14">
   <w:docDefaults>
     <w:rPrDefault>
       <w:rPr>
@@ -1232,378 +1245,504 @@
       </w:pPr>
     </w:pPrDefault>
   </w:docDefaults>
-  <w:latentStyles w:defLockedState="0" w:defUIPriority="99" w:defSemiHidden="0" w:defUnhideWhenUsed="0" w:defQFormat="0" w:count="371">
-    <w:lsdException w:name="Normal" w:uiPriority="0" w:qFormat="1"/>
-    <w:lsdException w:name="heading 1" w:uiPriority="9" w:qFormat="1"/>
-    <w:lsdException w:name="heading 2" w:semiHidden="1" w:uiPriority="9" w:unhideWhenUsed="1" w:qFormat="1"/>
-    <w:lsdException w:name="heading 3" w:semiHidden="1" w:uiPriority="9" w:unhideWhenUsed="1" w:qFormat="1"/>
-    <w:lsdException w:name="heading 4" w:semiHidden="1" w:uiPriority="9" w:unhideWhenUsed="1" w:qFormat="1"/>
-    <w:lsdException w:name="heading 5" w:semiHidden="1" w:uiPriority="9" w:unhideWhenUsed="1" w:qFormat="1"/>
-    <w:lsdException w:name="heading 6" w:semiHidden="1" w:uiPriority="9" w:unhideWhenUsed="1" w:qFormat="1"/>
-    <w:lsdException w:name="heading 7" w:semiHidden="1" w:uiPriority="9" w:unhideWhenUsed="1" w:qFormat="1"/>
-    <w:lsdException w:name="heading 8" w:semiHidden="1" w:uiPriority="9" w:unhideWhenUsed="1" w:qFormat="1"/>
-    <w:lsdException w:name="heading 9" w:semiHidden="1" w:uiPriority="9" w:unhideWhenUsed="1" w:qFormat="1"/>
-    <w:lsdException w:name="index 1" w:semiHidden="1" w:unhideWhenUsed="1"/>
-    <w:lsdException w:name="index 2" w:semiHidden="1" w:unhideWhenUsed="1"/>
-    <w:lsdException w:name="index 3" w:semiHidden="1" w:unhideWhenUsed="1"/>
-    <w:lsdException w:name="index 4" w:semiHidden="1" w:unhideWhenUsed="1"/>
-    <w:lsdException w:name="index 5" w:semiHidden="1" w:unhideWhenUsed="1"/>
-    <w:lsdException w:name="index 6" w:semiHidden="1" w:unhideWhenUsed="1"/>
-    <w:lsdException w:name="index 7" w:semiHidden="1" w:unhideWhenUsed="1"/>
-    <w:lsdException w:name="index 8" w:semiHidden="1" w:unhideWhenUsed="1"/>
-    <w:lsdException w:name="index 9" w:semiHidden="1" w:unhideWhenUsed="1"/>
-    <w:lsdException w:name="toc 1" w:semiHidden="1" w:uiPriority="39" w:unhideWhenUsed="1"/>
-    <w:lsdException w:name="toc 2" w:semiHidden="1" w:uiPriority="39" w:unhideWhenUsed="1"/>
-    <w:lsdException w:name="toc 3" w:semiHidden="1" w:uiPriority="39" w:unhideWhenUsed="1"/>
-    <w:lsdException w:name="toc 4" w:semiHidden="1" w:uiPriority="39" w:unhideWhenUsed="1"/>
-    <w:lsdException w:name="toc 5" w:semiHidden="1" w:uiPriority="39" w:unhideWhenUsed="1"/>
-    <w:lsdException w:name="toc 6" w:semiHidden="1" w:uiPriority="39" w:unhideWhenUsed="1"/>
-    <w:lsdException w:name="toc 7" w:semiHidden="1" w:uiPriority="39" w:unhideWhenUsed="1"/>
-    <w:lsdException w:name="toc 8" w:semiHidden="1" w:uiPriority="39" w:unhideWhenUsed="1"/>
-    <w:lsdException w:name="toc 9" w:semiHidden="1" w:uiPriority="39" w:unhideWhenUsed="1"/>
-    <w:lsdException w:name="Normal Indent" w:semiHidden="1" w:unhideWhenUsed="1"/>
-    <w:lsdException w:name="footnote text" w:semiHidden="1" w:unhideWhenUsed="1"/>
-    <w:lsdException w:name="annotation text" w:semiHidden="1" w:unhideWhenUsed="1"/>
-    <w:lsdException w:name="header" w:semiHidden="1" w:unhideWhenUsed="1"/>
-    <w:lsdException w:name="footer" w:semiHidden="1" w:unhideWhenUsed="1"/>
-    <w:lsdException w:name="index heading" w:semiHidden="1" w:unhideWhenUsed="1"/>
-    <w:lsdException w:name="caption" w:semiHidden="1" w:uiPriority="35" w:unhideWhenUsed="1" w:qFormat="1"/>
-    <w:lsdException w:name="table of figures" w:semiHidden="1" w:unhideWhenUsed="1"/>
-    <w:lsdException w:name="envelope address" w:semiHidden="1" w:unhideWhenUsed="1"/>
-    <w:lsdException w:name="envelope return" w:semiHidden="1" w:unhideWhenUsed="1"/>
-    <w:lsdException w:name="footnote reference" w:semiHidden="1" w:unhideWhenUsed="1"/>
-    <w:lsdException w:name="annotation reference" w:semiHidden="1" w:unhideWhenUsed="1"/>
-    <w:lsdException w:name="line number" w:semiHidden="1" w:unhideWhenUsed="1"/>
-    <w:lsdException w:name="page number" w:semiHidden="1" w:unhideWhenUsed="1"/>
-    <w:lsdException w:name="endnote reference" w:semiHidden="1" w:unhideWhenUsed="1"/>
-    <w:lsdException w:name="endnote text" w:semiHidden="1" w:unhideWhenUsed="1"/>
-    <w:lsdException w:name="table of authorities" w:semiHidden="1" w:unhideWhenUsed="1"/>
-    <w:lsdException w:name="macro" w:semiHidden="1" w:unhideWhenUsed="1"/>
-    <w:lsdException w:name="toa heading" w:semiHidden="1" w:unhideWhenUsed="1"/>
-    <w:lsdException w:name="List" w:semiHidden="1" w:unhideWhenUsed="1"/>
-    <w:lsdException w:name="List Bullet" w:semiHidden="1" w:unhideWhenUsed="1"/>
-    <w:lsdException w:name="List Number" w:semiHidden="1" w:unhideWhenUsed="1"/>
-    <w:lsdException w:name="List 2" w:semiHidden="1" w:unhideWhenUsed="1"/>
-    <w:lsdException w:name="List 3" w:semiHidden="1" w:unhideWhenUsed="1"/>
-    <w:lsdException w:name="List 4" w:semiHidden="1" w:unhideWhenUsed="1"/>
-    <w:lsdException w:name="List 5" w:semiHidden="1" w:unhideWhenUsed="1"/>
-    <w:lsdException w:name="List Bullet 2" w:semiHidden="1" w:unhideWhenUsed="1"/>
-    <w:lsdException w:name="List Bullet 3" w:semiHidden="1" w:unhideWhenUsed="1"/>
-    <w:lsdException w:name="List Bullet 4" w:semiHidden="1" w:unhideWhenUsed="1"/>
-    <w:lsdException w:name="List Bullet 5" w:semiHidden="1" w:unhideWhenUsed="1"/>
-    <w:lsdException w:name="List Number 2" w:semiHidden="1" w:unhideWhenUsed="1"/>
-    <w:lsdException w:name="List Number 3" w:semiHidden="1" w:unhideWhenUsed="1"/>
-    <w:lsdException w:name="List Number 4" w:semiHidden="1" w:unhideWhenUsed="1"/>
-    <w:lsdException w:name="List Number 5" w:semiHidden="1" w:unhideWhenUsed="1"/>
-    <w:lsdException w:name="Title" w:uiPriority="10" w:qFormat="1"/>
-    <w:lsdException w:name="Closing" w:semiHidden="1" w:unhideWhenUsed="1"/>
-    <w:lsdException w:name="Signature" w:semiHidden="1" w:unhideWhenUsed="1"/>
-    <w:lsdException w:name="Default Paragraph Font" w:semiHidden="1" w:uiPriority="1" w:unhideWhenUsed="1"/>
-    <w:lsdException w:name="Body Text" w:semiHidden="1" w:unhideWhenUsed="1"/>
-    <w:lsdException w:name="Body Text Indent" w:semiHidden="1" w:unhideWhenUsed="1"/>
-    <w:lsdException w:name="List Continue" w:semiHidden="1" w:unhideWhenUsed="1"/>
-    <w:lsdException w:name="List Continue 2" w:semiHidden="1" w:unhideWhenUsed="1"/>
-    <w:lsdException w:name="List Continue 3" w:semiHidden="1" w:unhideWhenUsed="1"/>
-    <w:lsdException w:name="List Continue 4" w:semiHidden="1" w:unhideWhenUsed="1"/>
-    <w:lsdException w:name="List Continue 5" w:semiHidden="1" w:unhideWhenUsed="1"/>
-    <w:lsdException w:name="Message Header" w:semiHidden="1" w:unhideWhenUsed="1"/>
-    <w:lsdException w:name="Subtitle" w:uiPriority="11" w:qFormat="1"/>
-    <w:lsdException w:name="Salutation" w:semiHidden="1" w:unhideWhenUsed="1"/>
-    <w:lsdException w:name="Date" w:semiHidden="1" w:unhideWhenUsed="1"/>
-    <w:lsdException w:name="Body Text First Indent" w:semiHidden="1" w:unhideWhenUsed="1"/>
-    <w:lsdException w:name="Body Text First Indent 2" w:semiHidden="1" w:unhideWhenUsed="1"/>
-    <w:lsdException w:name="Note Heading" w:semiHidden="1" w:unhideWhenUsed="1"/>
-    <w:lsdException w:name="Body Text 2" w:semiHidden="1" w:unhideWhenUsed="1"/>
-    <w:lsdException w:name="Body Text 3" w:semiHidden="1" w:unhideWhenUsed="1"/>
-    <w:lsdException w:name="Body Text Indent 2" w:semiHidden="1" w:unhideWhenUsed="1"/>
-    <w:lsdException w:name="Body Text Indent 3" w:semiHidden="1" w:unhideWhenUsed="1"/>
-    <w:lsdException w:name="Block Text" w:semiHidden="1" w:unhideWhenUsed="1"/>
-    <w:lsdException w:name="Hyperlink" w:semiHidden="1" w:unhideWhenUsed="1"/>
-    <w:lsdException w:name="FollowedHyperlink" w:semiHidden="1" w:unhideWhenUsed="1"/>
-    <w:lsdException w:name="Strong" w:uiPriority="22" w:qFormat="1"/>
-    <w:lsdException w:name="Emphasis" w:uiPriority="20" w:qFormat="1"/>
-    <w:lsdException w:name="Document Map" w:semiHidden="1" w:unhideWhenUsed="1"/>
-    <w:lsdException w:name="Plain Text" w:semiHidden="1" w:unhideWhenUsed="1"/>
-    <w:lsdException w:name="E-mail Signature" w:semiHidden="1" w:unhideWhenUsed="1"/>
-    <w:lsdException w:name="HTML Top of Form" w:semiHidden="1" w:unhideWhenUsed="1"/>
-    <w:lsdException w:name="HTML Bottom of Form" w:semiHidden="1" w:unhideWhenUsed="1"/>
-    <w:lsdException w:name="Normal (Web)" w:semiHidden="1" w:unhideWhenUsed="1"/>
-    <w:lsdException w:name="HTML Acronym" w:semiHidden="1" w:unhideWhenUsed="1"/>
-    <w:lsdException w:name="HTML Address" w:semiHidden="1" w:unhideWhenUsed="1"/>
-    <w:lsdException w:name="HTML Cite" w:semiHidden="1" w:unhideWhenUsed="1"/>
-    <w:lsdException w:name="HTML Code" w:semiHidden="1" w:unhideWhenUsed="1"/>
-    <w:lsdException w:name="HTML Definition" w:semiHidden="1" w:unhideWhenUsed="1"/>
-    <w:lsdException w:name="HTML Keyboard" w:semiHidden="1" w:unhideWhenUsed="1"/>
-    <w:lsdException w:name="HTML Preformatted" w:semiHidden="1" w:unhideWhenUsed="1"/>
-    <w:lsdException w:name="HTML Sample" w:semiHidden="1" w:unhideWhenUsed="1"/>
-    <w:lsdException w:name="HTML Typewriter" w:semiHidden="1" w:unhideWhenUsed="1"/>
-    <w:lsdException w:name="HTML Variable" w:semiHidden="1" w:unhideWhenUsed="1"/>
-    <w:lsdException w:name="Normal Table" w:semiHidden="1" w:unhideWhenUsed="1"/>
-    <w:lsdException w:name="annotation subject" w:semiHidden="1" w:unhideWhenUsed="1"/>
-    <w:lsdException w:name="No List" w:semiHidden="1" w:unhideWhenUsed="1"/>
-    <w:lsdException w:name="Outline List 1" w:semiHidden="1" w:unhideWhenUsed="1"/>
-    <w:lsdException w:name="Outline List 2" w:semiHidden="1" w:unhideWhenUsed="1"/>
-    <w:lsdException w:name="Outline List 3" w:semiHidden="1" w:unhideWhenUsed="1"/>
-    <w:lsdException w:name="Table Simple 1" w:semiHidden="1" w:unhideWhenUsed="1"/>
-    <w:lsdException w:name="Table Simple 2" w:semiHidden="1" w:unhideWhenUsed="1"/>
-    <w:lsdException w:name="Table Simple 3" w:semiHidden="1" w:unhideWhenUsed="1"/>
-    <w:lsdException w:name="Table Classic 1" w:semiHidden="1" w:unhideWhenUsed="1"/>
-    <w:lsdException w:name="Table Classic 2" w:semiHidden="1" w:unhideWhenUsed="1"/>
-    <w:lsdException w:name="Table Classic 3" w:semiHidden="1" w:unhideWhenUsed="1"/>
-    <w:lsdException w:name="Table Classic 4" w:semiHidden="1" w:unhideWhenUsed="1"/>
-    <w:lsdException w:name="Table Colorful 1" w:semiHidden="1" w:unhideWhenUsed="1"/>
-    <w:lsdException w:name="Table Colorful 2" w:semiHidden="1" w:unhideWhenUsed="1"/>
-    <w:lsdException w:name="Table Colorful 3" w:semiHidden="1" w:unhideWhenUsed="1"/>
-    <w:lsdException w:name="Table Columns 1" w:semiHidden="1" w:unhideWhenUsed="1"/>
-    <w:lsdException w:name="Table Columns 2" w:semiHidden="1" w:unhideWhenUsed="1"/>
-    <w:lsdException w:name="Table Columns 3" w:semiHidden="1" w:unhideWhenUsed="1"/>
-    <w:lsdException w:name="Table Columns 4" w:semiHidden="1" w:unhideWhenUsed="1"/>
-    <w:lsdException w:name="Table Columns 5" w:semiHidden="1" w:unhideWhenUsed="1"/>
-    <w:lsdException w:name="Table Grid 1" w:semiHidden="1" w:unhideWhenUsed="1"/>
-    <w:lsdException w:name="Table Grid 2" w:semiHidden="1" w:unhideWhenUsed="1"/>
-    <w:lsdException w:name="Table Grid 3" w:semiHidden="1" w:unhideWhenUsed="1"/>
-    <w:lsdException w:name="Table Grid 4" w:semiHidden="1" w:unhideWhenUsed="1"/>
-    <w:lsdException w:name="Table Grid 5" w:semiHidden="1" w:unhideWhenUsed="1"/>
-    <w:lsdException w:name="Table Grid 6" w:semiHidden="1" w:unhideWhenUsed="1"/>
-    <w:lsdException w:name="Table Grid 7" w:semiHidden="1" w:unhideWhenUsed="1"/>
-    <w:lsdException w:name="Table Grid 8" w:semiHidden="1" w:unhideWhenUsed="1"/>
-    <w:lsdException w:name="Table List 1" w:semiHidden="1" w:unhideWhenUsed="1"/>
-    <w:lsdException w:name="Table List 2" w:semiHidden="1" w:unhideWhenUsed="1"/>
-    <w:lsdException w:name="Table List 3" w:semiHidden="1" w:unhideWhenUsed="1"/>
-    <w:lsdException w:name="Table List 4" w:semiHidden="1" w:unhideWhenUsed="1"/>
-    <w:lsdException w:name="Table List 5" w:semiHidden="1" w:unhideWhenUsed="1"/>
-    <w:lsdException w:name="Table List 6" w:semiHidden="1" w:unhideWhenUsed="1"/>
-    <w:lsdException w:name="Table List 7" w:semiHidden="1" w:unhideWhenUsed="1"/>
-    <w:lsdException w:name="Table List 8" w:semiHidden="1" w:unhideWhenUsed="1"/>
-    <w:lsdException w:name="Table 3D effects 1" w:semiHidden="1" w:unhideWhenUsed="1"/>
-    <w:lsdException w:name="Table 3D effects 2" w:semiHidden="1" w:unhideWhenUsed="1"/>
-    <w:lsdException w:name="Table 3D effects 3" w:semiHidden="1" w:unhideWhenUsed="1"/>
-    <w:lsdException w:name="Table Contemporary" w:semiHidden="1" w:unhideWhenUsed="1"/>
-    <w:lsdException w:name="Table Elegant" w:semiHidden="1" w:unhideWhenUsed="1"/>
-    <w:lsdException w:name="Table Professional" w:semiHidden="1" w:unhideWhenUsed="1"/>
-    <w:lsdException w:name="Table Subtle 1" w:semiHidden="1" w:unhideWhenUsed="1"/>
-    <w:lsdException w:name="Table Subtle 2" w:semiHidden="1" w:unhideWhenUsed="1"/>
-    <w:lsdException w:name="Table Web 1" w:semiHidden="1" w:unhideWhenUsed="1"/>
-    <w:lsdException w:name="Table Web 2" w:semiHidden="1" w:unhideWhenUsed="1"/>
-    <w:lsdException w:name="Table Web 3" w:semiHidden="1" w:unhideWhenUsed="1"/>
-    <w:lsdException w:name="Balloon Text" w:semiHidden="1" w:unhideWhenUsed="1"/>
-    <w:lsdException w:name="Table Grid" w:uiPriority="59"/>
-    <w:lsdException w:name="Table Theme" w:semiHidden="1" w:unhideWhenUsed="1"/>
-    <w:lsdException w:name="Placeholder Text" w:semiHidden="1"/>
-    <w:lsdException w:name="No Spacing" w:uiPriority="1" w:qFormat="1"/>
-    <w:lsdException w:name="Light Shading" w:uiPriority="60"/>
-    <w:lsdException w:name="Light List" w:uiPriority="61"/>
-    <w:lsdException w:name="Light Grid" w:uiPriority="62"/>
-    <w:lsdException w:name="Medium Shading 1" w:uiPriority="63"/>
-    <w:lsdException w:name="Medium Shading 2" w:uiPriority="64"/>
-    <w:lsdException w:name="Medium List 1" w:uiPriority="65"/>
-    <w:lsdException w:name="Medium List 2" w:uiPriority="66"/>
-    <w:lsdException w:name="Medium Grid 1" w:uiPriority="67"/>
-    <w:lsdException w:name="Medium Grid 2" w:uiPriority="68"/>
-    <w:lsdException w:name="Medium Grid 3" w:uiPriority="69"/>
-    <w:lsdException w:name="Dark List" w:uiPriority="70"/>
-    <w:lsdException w:name="Colorful Shading" w:uiPriority="71"/>
-    <w:lsdException w:name="Colorful List" w:uiPriority="72"/>
-    <w:lsdException w:name="Colorful Grid" w:uiPriority="73"/>
-    <w:lsdException w:name="Light Shading Accent 1" w:uiPriority="60"/>
-    <w:lsdException w:name="Light List Accent 1" w:uiPriority="61"/>
-    <w:lsdException w:name="Light Grid Accent 1" w:uiPriority="62"/>
-    <w:lsdException w:name="Medium Shading 1 Accent 1" w:uiPriority="63"/>
-    <w:lsdException w:name="Medium Shading 2 Accent 1" w:uiPriority="64"/>
-    <w:lsdException w:name="Medium List 1 Accent 1" w:uiPriority="65"/>
-    <w:lsdException w:name="Revision" w:semiHidden="1"/>
-    <w:lsdException w:name="List Paragraph" w:uiPriority="34" w:qFormat="1"/>
-    <w:lsdException w:name="Quote" w:uiPriority="29" w:qFormat="1"/>
-    <w:lsdException w:name="Intense Quote" w:uiPriority="30" w:qFormat="1"/>
-    <w:lsdException w:name="Medium List 2 Accent 1" w:uiPriority="66"/>
-    <w:lsdException w:name="Medium Grid 1 Accent 1" w:uiPriority="67"/>
-    <w:lsdException w:name="Medium Grid 2 Accent 1" w:uiPriority="68"/>
-    <w:lsdException w:name="Medium Grid 3 Accent 1" w:uiPriority="69"/>
-    <w:lsdException w:name="Dark List Accent 1" w:uiPriority="70"/>
-    <w:lsdException w:name="Colorful Shading Accent 1" w:uiPriority="71"/>
-    <w:lsdException w:name="Colorful List Accent 1" w:uiPriority="72"/>
-    <w:lsdException w:name="Colorful Grid Accent 1" w:uiPriority="73"/>
-    <w:lsdException w:name="Light Shading Accent 2" w:uiPriority="60"/>
-    <w:lsdException w:name="Light List Accent 2" w:uiPriority="61"/>
-    <w:lsdException w:name="Light Grid Accent 2" w:uiPriority="62"/>
-    <w:lsdException w:name="Medium Shading 1 Accent 2" w:uiPriority="63"/>
-    <w:lsdException w:name="Medium Shading 2 Accent 2" w:uiPriority="64"/>
-    <w:lsdException w:name="Medium List 1 Accent 2" w:uiPriority="65"/>
-    <w:lsdException w:name="Medium List 2 Accent 2" w:uiPriority="66"/>
-    <w:lsdException w:name="Medium Grid 1 Accent 2" w:uiPriority="67"/>
-    <w:lsdException w:name="Medium Grid 2 Accent 2" w:uiPriority="68"/>
-    <w:lsdException w:name="Medium Grid 3 Accent 2" w:uiPriority="69"/>
-    <w:lsdException w:name="Dark List Accent 2" w:uiPriority="70"/>
-    <w:lsdException w:name="Colorful Shading Accent 2" w:uiPriority="71"/>
-    <w:lsdException w:name="Colorful List Accent 2" w:uiPriority="72"/>
-    <w:lsdException w:name="Colorful Grid Accent 2" w:uiPriority="73"/>
-    <w:lsdException w:name="Light Shading Accent 3" w:uiPriority="60"/>
-    <w:lsdException w:name="Light List Accent 3" w:uiPriority="61"/>
-    <w:lsdException w:name="Light Grid Accent 3" w:uiPriority="62"/>
-    <w:lsdException w:name="Medium Shading 1 Accent 3" w:uiPriority="63"/>
-    <w:lsdException w:name="Medium Shading 2 Accent 3" w:uiPriority="64"/>
-    <w:lsdException w:name="Medium List 1 Accent 3" w:uiPriority="65"/>
-    <w:lsdException w:name="Medium List 2 Accent 3" w:uiPriority="66"/>
-    <w:lsdException w:name="Medium Grid 1 Accent 3" w:uiPriority="67"/>
-    <w:lsdException w:name="Medium Grid 2 Accent 3" w:uiPriority="68"/>
-    <w:lsdException w:name="Medium Grid 3 Accent 3" w:uiPriority="69"/>
-    <w:lsdException w:name="Dark List Accent 3" w:uiPriority="70"/>
-    <w:lsdException w:name="Colorful Shading Accent 3" w:uiPriority="71"/>
-    <w:lsdException w:name="Colorful List Accent 3" w:uiPriority="72"/>
-    <w:lsdException w:name="Colorful Grid Accent 3" w:uiPriority="73"/>
-    <w:lsdException w:name="Light Shading Accent 4" w:uiPriority="60"/>
-    <w:lsdException w:name="Light List Accent 4" w:uiPriority="61"/>
-    <w:lsdException w:name="Light Grid Accent 4" w:uiPriority="62"/>
-    <w:lsdException w:name="Medium Shading 1 Accent 4" w:uiPriority="63"/>
-    <w:lsdException w:name="Medium Shading 2 Accent 4" w:uiPriority="64"/>
-    <w:lsdException w:name="Medium List 1 Accent 4" w:uiPriority="65"/>
-    <w:lsdException w:name="Medium List 2 Accent 4" w:uiPriority="66"/>
-    <w:lsdException w:name="Medium Grid 1 Accent 4" w:uiPriority="67"/>
-    <w:lsdException w:name="Medium Grid 2 Accent 4" w:uiPriority="68"/>
-    <w:lsdException w:name="Medium Grid 3 Accent 4" w:uiPriority="69"/>
-    <w:lsdException w:name="Dark List Accent 4" w:uiPriority="70"/>
-    <w:lsdException w:name="Colorful Shading Accent 4" w:uiPriority="71"/>
-    <w:lsdException w:name="Colorful List Accent 4" w:uiPriority="72"/>
-    <w:lsdException w:name="Colorful Grid Accent 4" w:uiPriority="73"/>
-    <w:lsdException w:name="Light Shading Accent 5" w:uiPriority="60"/>
-    <w:lsdException w:name="Light List Accent 5" w:uiPriority="61"/>
-    <w:lsdException w:name="Light Grid Accent 5" w:uiPriority="62"/>
-    <w:lsdException w:name="Medium Shading 1 Accent 5" w:uiPriority="63"/>
-    <w:lsdException w:name="Medium Shading 2 Accent 5" w:uiPriority="64"/>
-    <w:lsdException w:name="Medium List 1 Accent 5" w:uiPriority="65"/>
-    <w:lsdException w:name="Medium List 2 Accent 5" w:uiPriority="66"/>
-    <w:lsdException w:name="Medium Grid 1 Accent 5" w:uiPriority="67"/>
-    <w:lsdException w:name="Medium Grid 2 Accent 5" w:uiPriority="68"/>
-    <w:lsdException w:name="Medium Grid 3 Accent 5" w:uiPriority="69"/>
-    <w:lsdException w:name="Dark List Accent 5" w:uiPriority="70"/>
-    <w:lsdException w:name="Colorful Shading Accent 5" w:uiPriority="71"/>
-    <w:lsdException w:name="Colorful List Accent 5" w:uiPriority="72"/>
-    <w:lsdException w:name="Colorful Grid Accent 5" w:uiPriority="73"/>
-    <w:lsdException w:name="Light Shading Accent 6" w:uiPriority="60"/>
-    <w:lsdException w:name="Light List Accent 6" w:uiPriority="61"/>
-    <w:lsdException w:name="Light Grid Accent 6" w:uiPriority="62"/>
-    <w:lsdException w:name="Medium Shading 1 Accent 6" w:uiPriority="63"/>
-    <w:lsdException w:name="Medium Shading 2 Accent 6" w:uiPriority="64"/>
-    <w:lsdException w:name="Medium List 1 Accent 6" w:uiPriority="65"/>
-    <w:lsdException w:name="Medium List 2 Accent 6" w:uiPriority="66"/>
-    <w:lsdException w:name="Medium Grid 1 Accent 6" w:uiPriority="67"/>
-    <w:lsdException w:name="Medium Grid 2 Accent 6" w:uiPriority="68"/>
-    <w:lsdException w:name="Medium Grid 3 Accent 6" w:uiPriority="69"/>
-    <w:lsdException w:name="Dark List Accent 6" w:uiPriority="70"/>
-    <w:lsdException w:name="Colorful Shading Accent 6" w:uiPriority="71"/>
-    <w:lsdException w:name="Colorful List Accent 6" w:uiPriority="72"/>
-    <w:lsdException w:name="Colorful Grid Accent 6" w:uiPriority="73"/>
-    <w:lsdException w:name="Subtle Emphasis" w:uiPriority="19" w:qFormat="1"/>
-    <w:lsdException w:name="Intense Emphasis" w:uiPriority="21" w:qFormat="1"/>
-    <w:lsdException w:name="Subtle Reference" w:uiPriority="31" w:qFormat="1"/>
-    <w:lsdException w:name="Intense Reference" w:uiPriority="32" w:qFormat="1"/>
-    <w:lsdException w:name="Book Title" w:uiPriority="33" w:qFormat="1"/>
-    <w:lsdException w:name="Bibliography" w:semiHidden="1" w:uiPriority="37" w:unhideWhenUsed="1"/>
-    <w:lsdException w:name="TOC Heading" w:semiHidden="1" w:uiPriority="39" w:unhideWhenUsed="1" w:qFormat="1"/>
-    <w:lsdException w:name="Plain Table 1" w:uiPriority="41"/>
-    <w:lsdException w:name="Plain Table 2" w:uiPriority="42"/>
-    <w:lsdException w:name="Plain Table 3" w:uiPriority="43"/>
-    <w:lsdException w:name="Plain Table 4" w:uiPriority="44"/>
-    <w:lsdException w:name="Plain Table 5" w:uiPriority="45"/>
-    <w:lsdException w:name="Grid Table Light" w:uiPriority="40"/>
-    <w:lsdException w:name="Grid Table 1 Light" w:uiPriority="46"/>
-    <w:lsdException w:name="Grid Table 2" w:uiPriority="47"/>
-    <w:lsdException w:name="Grid Table 3" w:uiPriority="48"/>
-    <w:lsdException w:name="Grid Table 4" w:uiPriority="49"/>
-    <w:lsdException w:name="Grid Table 5 Dark" w:uiPriority="50"/>
-    <w:lsdException w:name="Grid Table 6 Colorful" w:uiPriority="51"/>
-    <w:lsdException w:name="Grid Table 7 Colorful" w:uiPriority="52"/>
-    <w:lsdException w:name="Grid Table 1 Light Accent 1" w:uiPriority="46"/>
-    <w:lsdException w:name="Grid Table 2 Accent 1" w:uiPriority="47"/>
-    <w:lsdException w:name="Grid Table 3 Accent 1" w:uiPriority="48"/>
-    <w:lsdException w:name="Grid Table 4 Accent 1" w:uiPriority="49"/>
-    <w:lsdException w:name="Grid Table 5 Dark Accent 1" w:uiPriority="50"/>
-    <w:lsdException w:name="Grid Table 6 Colorful Accent 1" w:uiPriority="51"/>
-    <w:lsdException w:name="Grid Table 7 Colorful Accent 1" w:uiPriority="52"/>
-    <w:lsdException w:name="Grid Table 1 Light Accent 2" w:uiPriority="46"/>
-    <w:lsdException w:name="Grid Table 2 Accent 2" w:uiPriority="47"/>
-    <w:lsdException w:name="Grid Table 3 Accent 2" w:uiPriority="48"/>
-    <w:lsdException w:name="Grid Table 4 Accent 2" w:uiPriority="49"/>
-    <w:lsdException w:name="Grid Table 5 Dark Accent 2" w:uiPriority="50"/>
-    <w:lsdException w:name="Grid Table 6 Colorful Accent 2" w:uiPriority="51"/>
-    <w:lsdException w:name="Grid Table 7 Colorful Accent 2" w:uiPriority="52"/>
-    <w:lsdException w:name="Grid Table 1 Light Accent 3" w:uiPriority="46"/>
-    <w:lsdException w:name="Grid Table 2 Accent 3" w:uiPriority="47"/>
-    <w:lsdException w:name="Grid Table 3 Accent 3" w:uiPriority="48"/>
-    <w:lsdException w:name="Grid Table 4 Accent 3" w:uiPriority="49"/>
-    <w:lsdException w:name="Grid Table 5 Dark Accent 3" w:uiPriority="50"/>
-    <w:lsdException w:name="Grid Table 6 Colorful Accent 3" w:uiPriority="51"/>
-    <w:lsdException w:name="Grid Table 7 Colorful Accent 3" w:uiPriority="52"/>
-    <w:lsdException w:name="Grid Table 1 Light Accent 4" w:uiPriority="46"/>
-    <w:lsdException w:name="Grid Table 2 Accent 4" w:uiPriority="47"/>
-    <w:lsdException w:name="Grid Table 3 Accent 4" w:uiPriority="48"/>
-    <w:lsdException w:name="Grid Table 4 Accent 4" w:uiPriority="49"/>
-    <w:lsdException w:name="Grid Table 5 Dark Accent 4" w:uiPriority="50"/>
-    <w:lsdException w:name="Grid Table 6 Colorful Accent 4" w:uiPriority="51"/>
-    <w:lsdException w:name="Grid Table 7 Colorful Accent 4" w:uiPriority="52"/>
-    <w:lsdException w:name="Grid Table 1 Light Accent 5" w:uiPriority="46"/>
-    <w:lsdException w:name="Grid Table 2 Accent 5" w:uiPriority="47"/>
-    <w:lsdException w:name="Grid Table 3 Accent 5" w:uiPriority="48"/>
-    <w:lsdException w:name="Grid Table 4 Accent 5" w:uiPriority="49"/>
-    <w:lsdException w:name="Grid Table 5 Dark Accent 5" w:uiPriority="50"/>
-    <w:lsdException w:name="Grid Table 6 Colorful Accent 5" w:uiPriority="51"/>
-    <w:lsdException w:name="Grid Table 7 Colorful Accent 5" w:uiPriority="52"/>
-    <w:lsdException w:name="Grid Table 1 Light Accent 6" w:uiPriority="46"/>
-    <w:lsdException w:name="Grid Table 2 Accent 6" w:uiPriority="47"/>
-    <w:lsdException w:name="Grid Table 3 Accent 6" w:uiPriority="48"/>
-    <w:lsdException w:name="Grid Table 4 Accent 6" w:uiPriority="49"/>
-    <w:lsdException w:name="Grid Table 5 Dark Accent 6" w:uiPriority="50"/>
-    <w:lsdException w:name="Grid Table 6 Colorful Accent 6" w:uiPriority="51"/>
-    <w:lsdException w:name="Grid Table 7 Colorful Accent 6" w:uiPriority="52"/>
-    <w:lsdException w:name="List Table 1 Light" w:uiPriority="46"/>
-    <w:lsdException w:name="List Table 2" w:uiPriority="47"/>
-    <w:lsdException w:name="List Table 3" w:uiPriority="48"/>
-    <w:lsdException w:name="List Table 4" w:uiPriority="49"/>
-    <w:lsdException w:name="List Table 5 Dark" w:uiPriority="50"/>
-    <w:lsdException w:name="List Table 6 Colorful" w:uiPriority="51"/>
-    <w:lsdException w:name="List Table 7 Colorful" w:uiPriority="52"/>
-    <w:lsdException w:name="List Table 1 Light Accent 1" w:uiPriority="46"/>
-    <w:lsdException w:name="List Table 2 Accent 1" w:uiPriority="47"/>
-    <w:lsdException w:name="List Table 3 Accent 1" w:uiPriority="48"/>
-    <w:lsdException w:name="List Table 4 Accent 1" w:uiPriority="49"/>
-    <w:lsdException w:name="List Table 5 Dark Accent 1" w:uiPriority="50"/>
-    <w:lsdException w:name="List Table 6 Colorful Accent 1" w:uiPriority="51"/>
-    <w:lsdException w:name="List Table 7 Colorful Accent 1" w:uiPriority="52"/>
-    <w:lsdException w:name="List Table 1 Light Accent 2" w:uiPriority="46"/>
-    <w:lsdException w:name="List Table 2 Accent 2" w:uiPriority="47"/>
-    <w:lsdException w:name="List Table 3 Accent 2" w:uiPriority="48"/>
-    <w:lsdException w:name="List Table 4 Accent 2" w:uiPriority="49"/>
-    <w:lsdException w:name="List Table 5 Dark Accent 2" w:uiPriority="50"/>
-    <w:lsdException w:name="List Table 6 Colorful Accent 2" w:uiPriority="51"/>
-    <w:lsdException w:name="List Table 7 Colorful Accent 2" w:uiPriority="52"/>
-    <w:lsdException w:name="List Table 1 Light Accent 3" w:uiPriority="46"/>
-    <w:lsdException w:name="List Table 2 Accent 3" w:uiPriority="47"/>
-    <w:lsdException w:name="List Table 3 Accent 3" w:uiPriority="48"/>
-    <w:lsdException w:name="List Table 4 Accent 3" w:uiPriority="49"/>
-    <w:lsdException w:name="List Table 5 Dark Accent 3" w:uiPriority="50"/>
-    <w:lsdException w:name="List Table 6 Colorful Accent 3" w:uiPriority="51"/>
-    <w:lsdException w:name="List Table 7 Colorful Accent 3" w:uiPriority="52"/>
-    <w:lsdException w:name="List Table 1 Light Accent 4" w:uiPriority="46"/>
-    <w:lsdException w:name="List Table 2 Accent 4" w:uiPriority="47"/>
-    <w:lsdException w:name="List Table 3 Accent 4" w:uiPriority="48"/>
-    <w:lsdException w:name="List Table 4 Accent 4" w:uiPriority="49"/>
-    <w:lsdException w:name="List Table 5 Dark Accent 4" w:uiPriority="50"/>
-    <w:lsdException w:name="List Table 6 Colorful Accent 4" w:uiPriority="51"/>
-    <w:lsdException w:name="List Table 7 Colorful Accent 4" w:uiPriority="52"/>
-    <w:lsdException w:name="List Table 1 Light Accent 5" w:uiPriority="46"/>
-    <w:lsdException w:name="List Table 2 Accent 5" w:uiPriority="47"/>
-    <w:lsdException w:name="List Table 3 Accent 5" w:uiPriority="48"/>
-    <w:lsdException w:name="List Table 4 Accent 5" w:uiPriority="49"/>
-    <w:lsdException w:name="List Table 5 Dark Accent 5" w:uiPriority="50"/>
-    <w:lsdException w:name="List Table 6 Colorful Accent 5" w:uiPriority="51"/>
-    <w:lsdException w:name="List Table 7 Colorful Accent 5" w:uiPriority="52"/>
-    <w:lsdException w:name="List Table 1 Light Accent 6" w:uiPriority="46"/>
-    <w:lsdException w:name="List Table 2 Accent 6" w:uiPriority="47"/>
-    <w:lsdException w:name="List Table 3 Accent 6" w:uiPriority="48"/>
-    <w:lsdException w:name="List Table 4 Accent 6" w:uiPriority="49"/>
-    <w:lsdException w:name="List Table 5 Dark Accent 6" w:uiPriority="50"/>
-    <w:lsdException w:name="List Table 6 Colorful Accent 6" w:uiPriority="51"/>
-    <w:lsdException w:name="List Table 7 Colorful Accent 6" w:uiPriority="52"/>
+  <w:latentStyles w:defLockedState="0" w:defUIPriority="99" w:defSemiHidden="1" w:defUnhideWhenUsed="1" w:defQFormat="0" w:count="267">
+    <w:lsdException w:name="Normal" w:semiHidden="0" w:uiPriority="0" w:unhideWhenUsed="0" w:qFormat="1"/>
+    <w:lsdException w:name="heading 1" w:semiHidden="0" w:uiPriority="9" w:unhideWhenUsed="0" w:qFormat="1"/>
+    <w:lsdException w:name="heading 2" w:uiPriority="9" w:qFormat="1"/>
+    <w:lsdException w:name="heading 3" w:uiPriority="9" w:qFormat="1"/>
+    <w:lsdException w:name="heading 4" w:uiPriority="9" w:qFormat="1"/>
+    <w:lsdException w:name="heading 5" w:uiPriority="9" w:qFormat="1"/>
+    <w:lsdException w:name="heading 6" w:uiPriority="9" w:qFormat="1"/>
+    <w:lsdException w:name="heading 7" w:uiPriority="9" w:qFormat="1"/>
+    <w:lsdException w:name="heading 8" w:uiPriority="9" w:qFormat="1"/>
+    <w:lsdException w:name="heading 9" w:uiPriority="9" w:qFormat="1"/>
+    <w:lsdException w:name="toc 1" w:uiPriority="39"/>
+    <w:lsdException w:name="toc 2" w:uiPriority="39"/>
+    <w:lsdException w:name="toc 3" w:uiPriority="39"/>
+    <w:lsdException w:name="toc 4" w:uiPriority="39"/>
+    <w:lsdException w:name="toc 5" w:uiPriority="39"/>
+    <w:lsdException w:name="toc 6" w:uiPriority="39"/>
+    <w:lsdException w:name="toc 7" w:uiPriority="39"/>
+    <w:lsdException w:name="toc 8" w:uiPriority="39"/>
+    <w:lsdException w:name="toc 9" w:uiPriority="39"/>
+    <w:lsdException w:name="caption" w:uiPriority="35" w:qFormat="1"/>
+    <w:lsdException w:name="Title" w:semiHidden="0" w:uiPriority="10" w:unhideWhenUsed="0" w:qFormat="1"/>
+    <w:lsdException w:name="Default Paragraph Font" w:uiPriority="1"/>
+    <w:lsdException w:name="Subtitle" w:semiHidden="0" w:uiPriority="11" w:unhideWhenUsed="0" w:qFormat="1"/>
+    <w:lsdException w:name="Strong" w:semiHidden="0" w:uiPriority="22" w:unhideWhenUsed="0" w:qFormat="1"/>
+    <w:lsdException w:name="Emphasis" w:semiHidden="0" w:uiPriority="20" w:unhideWhenUsed="0" w:qFormat="1"/>
+    <w:lsdException w:name="Table Grid" w:semiHidden="0" w:uiPriority="59" w:unhideWhenUsed="0"/>
+    <w:lsdException w:name="Placeholder Text" w:unhideWhenUsed="0"/>
+    <w:lsdException w:name="No Spacing" w:semiHidden="0" w:uiPriority="1" w:unhideWhenUsed="0" w:qFormat="1"/>
+    <w:lsdException w:name="Light Shading" w:semiHidden="0" w:uiPriority="60" w:unhideWhenUsed="0"/>
+    <w:lsdException w:name="Light List" w:semiHidden="0" w:uiPriority="61" w:unhideWhenUsed="0"/>
+    <w:lsdException w:name="Light Grid" w:semiHidden="0" w:uiPriority="62" w:unhideWhenUsed="0"/>
+    <w:lsdException w:name="Medium Shading 1" w:semiHidden="0" w:uiPriority="63" w:unhideWhenUsed="0"/>
+    <w:lsdException w:name="Medium Shading 2" w:semiHidden="0" w:uiPriority="64" w:unhideWhenUsed="0"/>
+    <w:lsdException w:name="Medium List 1" w:semiHidden="0" w:uiPriority="65" w:unhideWhenUsed="0"/>
+    <w:lsdException w:name="Medium List 2" w:semiHidden="0" w:uiPriority="66" w:unhideWhenUsed="0"/>
+    <w:lsdException w:name="Medium Grid 1" w:semiHidden="0" w:uiPriority="67" w:unhideWhenUsed="0"/>
+    <w:lsdException w:name="Medium Grid 2" w:semiHidden="0" w:uiPriority="68" w:unhideWhenUsed="0"/>
+    <w:lsdException w:name="Medium Grid 3" w:semiHidden="0" w:uiPriority="69" w:unhideWhenUsed="0"/>
+    <w:lsdException w:name="Dark List" w:semiHidden="0" w:uiPriority="70" w:unhideWhenUsed="0"/>
+    <w:lsdException w:name="Colorful Shading" w:semiHidden="0" w:uiPriority="71" w:unhideWhenUsed="0"/>
+    <w:lsdException w:name="Colorful List" w:semiHidden="0" w:uiPriority="72" w:unhideWhenUsed="0"/>
+    <w:lsdException w:name="Colorful Grid" w:semiHidden="0" w:uiPriority="73" w:unhideWhenUsed="0"/>
+    <w:lsdException w:name="Light Shading Accent 1" w:semiHidden="0" w:uiPriority="60" w:unhideWhenUsed="0"/>
+    <w:lsdException w:name="Light List Accent 1" w:semiHidden="0" w:uiPriority="61" w:unhideWhenUsed="0"/>
+    <w:lsdException w:name="Light Grid Accent 1" w:semiHidden="0" w:uiPriority="62" w:unhideWhenUsed="0"/>
+    <w:lsdException w:name="Medium Shading 1 Accent 1" w:semiHidden="0" w:uiPriority="63" w:unhideWhenUsed="0"/>
+    <w:lsdException w:name="Medium Shading 2 Accent 1" w:semiHidden="0" w:uiPriority="64" w:unhideWhenUsed="0"/>
+    <w:lsdException w:name="Medium List 1 Accent 1" w:semiHidden="0" w:uiPriority="65" w:unhideWhenUsed="0"/>
+    <w:lsdException w:name="Revision" w:unhideWhenUsed="0"/>
+    <w:lsdException w:name="List Paragraph" w:semiHidden="0" w:uiPriority="34" w:unhideWhenUsed="0" w:qFormat="1"/>
+    <w:lsdException w:name="Quote" w:semiHidden="0" w:uiPriority="29" w:unhideWhenUsed="0" w:qFormat="1"/>
+    <w:lsdException w:name="Intense Quote" w:semiHidden="0" w:uiPriority="30" w:unhideWhenUsed="0" w:qFormat="1"/>
+    <w:lsdException w:name="Medium List 2 Accent 1" w:semiHidden="0" w:uiPriority="66" w:unhideWhenUsed="0"/>
+    <w:lsdException w:name="Medium Grid 1 Accent 1" w:semiHidden="0" w:uiPriority="67" w:unhideWhenUsed="0"/>
+    <w:lsdException w:name="Medium Grid 2 Accent 1" w:semiHidden="0" w:uiPriority="68" w:unhideWhenUsed="0"/>
+    <w:lsdException w:name="Medium Grid 3 Accent 1" w:semiHidden="0" w:uiPriority="69" w:unhideWhenUsed="0"/>
+    <w:lsdException w:name="Dark List Accent 1" w:semiHidden="0" w:uiPriority="70" w:unhideWhenUsed="0"/>
+    <w:lsdException w:name="Colorful Shading Accent 1" w:semiHidden="0" w:uiPriority="71" w:unhideWhenUsed="0"/>
+    <w:lsdException w:name="Colorful List Accent 1" w:semiHidden="0" w:uiPriority="72" w:unhideWhenUsed="0"/>
+    <w:lsdException w:name="Colorful Grid Accent 1" w:semiHidden="0" w:uiPriority="73" w:unhideWhenUsed="0"/>
+    <w:lsdException w:name="Light Shading Accent 2" w:semiHidden="0" w:uiPriority="60" w:unhideWhenUsed="0"/>
+    <w:lsdException w:name="Light List Accent 2" w:semiHidden="0" w:uiPriority="61" w:unhideWhenUsed="0"/>
+    <w:lsdException w:name="Light Grid Accent 2" w:semiHidden="0" w:uiPriority="62" w:unhideWhenUsed="0"/>
+    <w:lsdException w:name="Medium Shading 1 Accent 2" w:semiHidden="0" w:uiPriority="63" w:unhideWhenUsed="0"/>
+    <w:lsdException w:name="Medium Shading 2 Accent 2" w:semiHidden="0" w:uiPriority="64" w:unhideWhenUsed="0"/>
+    <w:lsdException w:name="Medium List 1 Accent 2" w:semiHidden="0" w:uiPriority="65" w:unhideWhenUsed="0"/>
+    <w:lsdException w:name="Medium List 2 Accent 2" w:semiHidden="0" w:uiPriority="66" w:unhideWhenUsed="0"/>
+    <w:lsdException w:name="Medium Grid 1 Accent 2" w:semiHidden="0" w:uiPriority="67" w:unhideWhenUsed="0"/>
+    <w:lsdException w:name="Medium Grid 2 Accent 2" w:semiHidden="0" w:uiPriority="68" w:unhideWhenUsed="0"/>
+    <w:lsdException w:name="Medium Grid 3 Accent 2" w:semiHidden="0" w:uiPriority="69" w:unhideWhenUsed="0"/>
+    <w:lsdException w:name="Dark List Accent 2" w:semiHidden="0" w:uiPriority="70" w:unhideWhenUsed="0"/>
+    <w:lsdException w:name="Colorful Shading Accent 2" w:semiHidden="0" w:uiPriority="71" w:unhideWhenUsed="0"/>
+    <w:lsdException w:name="Colorful List Accent 2" w:semiHidden="0" w:uiPriority="72" w:unhideWhenUsed="0"/>
+    <w:lsdException w:name="Colorful Grid Accent 2" w:semiHidden="0" w:uiPriority="73" w:unhideWhenUsed="0"/>
+    <w:lsdException w:name="Light Shading Accent 3" w:semiHidden="0" w:uiPriority="60" w:unhideWhenUsed="0"/>
+    <w:lsdException w:name="Light List Accent 3" w:semiHidden="0" w:uiPriority="61" w:unhideWhenUsed="0"/>
+    <w:lsdException w:name="Light Grid Accent 3" w:semiHidden="0" w:uiPriority="62" w:unhideWhenUsed="0"/>
+    <w:lsdException w:name="Medium Shading 1 Accent 3" w:semiHidden="0" w:uiPriority="63" w:unhideWhenUsed="0"/>
+    <w:lsdException w:name="Medium Shading 2 Accent 3" w:semiHidden="0" w:uiPriority="64" w:unhideWhenUsed="0"/>
+    <w:lsdException w:name="Medium List 1 Accent 3" w:semiHidden="0" w:uiPriority="65" w:unhideWhenUsed="0"/>
+    <w:lsdException w:name="Medium List 2 Accent 3" w:semiHidden="0" w:uiPriority="66" w:unhideWhenUsed="0"/>
+    <w:lsdException w:name="Medium Grid 1 Accent 3" w:semiHidden="0" w:uiPriority="67" w:unhideWhenUsed="0"/>
+    <w:lsdException w:name="Medium Grid 2 Accent 3" w:semiHidden="0" w:uiPriority="68" w:unhideWhenUsed="0"/>
+    <w:lsdException w:name="Medium Grid 3 Accent 3" w:semiHidden="0" w:uiPriority="69" w:unhideWhenUsed="0"/>
+    <w:lsdException w:name="Dark List Accent 3" w:semiHidden="0" w:uiPriority="70" w:unhideWhenUsed="0"/>
+    <w:lsdException w:name="Colorful Shading Accent 3" w:semiHidden="0" w:uiPriority="71" w:unhideWhenUsed="0"/>
+    <w:lsdException w:name="Colorful List Accent 3" w:semiHidden="0" w:uiPriority="72" w:unhideWhenUsed="0"/>
+    <w:lsdException w:name="Colorful Grid Accent 3" w:semiHidden="0" w:uiPriority="73" w:unhideWhenUsed="0"/>
+    <w:lsdException w:name="Light Shading Accent 4" w:semiHidden="0" w:uiPriority="60" w:unhideWhenUsed="0"/>
+    <w:lsdException w:name="Light List Accent 4" w:semiHidden="0" w:uiPriority="61" w:unhideWhenUsed="0"/>
+    <w:lsdException w:name="Light Grid Accent 4" w:semiHidden="0" w:uiPriority="62" w:unhideWhenUsed="0"/>
+    <w:lsdException w:name="Medium Shading 1 Accent 4" w:semiHidden="0" w:uiPriority="63" w:unhideWhenUsed="0"/>
+    <w:lsdException w:name="Medium Shading 2 Accent 4" w:semiHidden="0" w:uiPriority="64" w:unhideWhenUsed="0"/>
+    <w:lsdException w:name="Medium List 1 Accent 4" w:semiHidden="0" w:uiPriority="65" w:unhideWhenUsed="0"/>
+    <w:lsdException w:name="Medium List 2 Accent 4" w:semiHidden="0" w:uiPriority="66" w:unhideWhenUsed="0"/>
+    <w:lsdException w:name="Medium Grid 1 Accent 4" w:semiHidden="0" w:uiPriority="67" w:unhideWhenUsed="0"/>
+    <w:lsdException w:name="Medium Grid 2 Accent 4" w:semiHidden="0" w:uiPriority="68" w:unhideWhenUsed="0"/>
+    <w:lsdException w:name="Medium Grid 3 Accent 4" w:semiHidden="0" w:uiPriority="69" w:unhideWhenUsed="0"/>
+    <w:lsdException w:name="Dark List Accent 4" w:semiHidden="0" w:uiPriority="70" w:unhideWhenUsed="0"/>
+    <w:lsdException w:name="Colorful Shading Accent 4" w:semiHidden="0" w:uiPriority="71" w:unhideWhenUsed="0"/>
+    <w:lsdException w:name="Colorful List Accent 4" w:semiHidden="0" w:uiPriority="72" w:unhideWhenUsed="0"/>
+    <w:lsdException w:name="Colorful Grid Accent 4" w:semiHidden="0" w:uiPriority="73" w:unhideWhenUsed="0"/>
+    <w:lsdException w:name="Light Shading Accent 5" w:semiHidden="0" w:uiPriority="60" w:unhideWhenUsed="0"/>
+    <w:lsdException w:name="Light List Accent 5" w:semiHidden="0" w:uiPriority="61" w:unhideWhenUsed="0"/>
+    <w:lsdException w:name="Light Grid Accent 5" w:semiHidden="0" w:uiPriority="62" w:unhideWhenUsed="0"/>
+    <w:lsdException w:name="Medium Shading 1 Accent 5" w:semiHidden="0" w:uiPriority="63" w:unhideWhenUsed="0"/>
+    <w:lsdException w:name="Medium Shading 2 Accent 5" w:semiHidden="0" w:uiPriority="64" w:unhideWhenUsed="0"/>
+    <w:lsdException w:name="Medium List 1 Accent 5" w:semiHidden="0" w:uiPriority="65" w:unhideWhenUsed="0"/>
+    <w:lsdException w:name="Medium List 2 Accent 5" w:semiHidden="0" w:uiPriority="66" w:unhideWhenUsed="0"/>
+    <w:lsdException w:name="Medium Grid 1 Accent 5" w:semiHidden="0" w:uiPriority="67" w:unhideWhenUsed="0"/>
+    <w:lsdException w:name="Medium Grid 2 Accent 5" w:semiHidden="0" w:uiPriority="68" w:unhideWhenUsed="0"/>
+    <w:lsdException w:name="Medium Grid 3 Accent 5" w:semiHidden="0" w:uiPriority="69" w:unhideWhenUsed="0"/>
+    <w:lsdException w:name="Dark List Accent 5" w:semiHidden="0" w:uiPriority="70" w:unhideWhenUsed="0"/>
+    <w:lsdException w:name="Colorful Shading Accent 5" w:semiHidden="0" w:uiPriority="71" w:unhideWhenUsed="0"/>
+    <w:lsdException w:name="Colorful List Accent 5" w:semiHidden="0" w:uiPriority="72" w:unhideWhenUsed="0"/>
+    <w:lsdException w:name="Colorful Grid Accent 5" w:semiHidden="0" w:uiPriority="73" w:unhideWhenUsed="0"/>
+    <w:lsdException w:name="Light Shading Accent 6" w:semiHidden="0" w:uiPriority="60" w:unhideWhenUsed="0"/>
+    <w:lsdException w:name="Light List Accent 6" w:semiHidden="0" w:uiPriority="61" w:unhideWhenUsed="0"/>
+    <w:lsdException w:name="Light Grid Accent 6" w:semiHidden="0" w:uiPriority="62" w:unhideWhenUsed="0"/>
+    <w:lsdException w:name="Medium Shading 1 Accent 6" w:semiHidden="0" w:uiPriority="63" w:unhideWhenUsed="0"/>
+    <w:lsdException w:name="Medium Shading 2 Accent 6" w:semiHidden="0" w:uiPriority="64" w:unhideWhenUsed="0"/>
+    <w:lsdException w:name="Medium List 1 Accent 6" w:semiHidden="0" w:uiPriority="65" w:unhideWhenUsed="0"/>
+    <w:lsdException w:name="Medium List 2 Accent 6" w:semiHidden="0" w:uiPriority="66" w:unhideWhenUsed="0"/>
+    <w:lsdException w:name="Medium Grid 1 Accent 6" w:semiHidden="0" w:uiPriority="67" w:unhideWhenUsed="0"/>
+    <w:lsdException w:name="Medium Grid 2 Accent 6" w:semiHidden="0" w:uiPriority="68" w:unhideWhenUsed="0"/>
+    <w:lsdException w:name="Medium Grid 3 Accent 6" w:semiHidden="0" w:uiPriority="69" w:unhideWhenUsed="0"/>
+    <w:lsdException w:name="Dark List Accent 6" w:semiHidden="0" w:uiPriority="70" w:unhideWhenUsed="0"/>
+    <w:lsdException w:name="Colorful Shading Accent 6" w:semiHidden="0" w:uiPriority="71" w:unhideWhenUsed="0"/>
+    <w:lsdException w:name="Colorful List Accent 6" w:semiHidden="0" w:uiPriority="72" w:unhideWhenUsed="0"/>
+    <w:lsdException w:name="Colorful Grid Accent 6" w:semiHidden="0" w:uiPriority="73" w:unhideWhenUsed="0"/>
+    <w:lsdException w:name="Subtle Emphasis" w:semiHidden="0" w:uiPriority="19" w:unhideWhenUsed="0" w:qFormat="1"/>
+    <w:lsdException w:name="Intense Emphasis" w:semiHidden="0" w:uiPriority="21" w:unhideWhenUsed="0" w:qFormat="1"/>
+    <w:lsdException w:name="Subtle Reference" w:semiHidden="0" w:uiPriority="31" w:unhideWhenUsed="0" w:qFormat="1"/>
+    <w:lsdException w:name="Intense Reference" w:semiHidden="0" w:uiPriority="32" w:unhideWhenUsed="0" w:qFormat="1"/>
+    <w:lsdException w:name="Book Title" w:semiHidden="0" w:uiPriority="33" w:unhideWhenUsed="0" w:qFormat="1"/>
+    <w:lsdException w:name="Bibliography" w:uiPriority="37"/>
+    <w:lsdException w:name="TOC Heading" w:uiPriority="39" w:qFormat="1"/>
+  </w:latentStyles>
+  <w:style w:type="paragraph" w:default="1" w:styleId="Normal">
+    <w:name w:val="Normal"/>
+    <w:qFormat/>
+  </w:style>
+  <w:style w:type="character" w:default="1" w:styleId="DefaultParagraphFont">
+    <w:name w:val="Default Paragraph Font"/>
+    <w:uiPriority w:val="1"/>
+    <w:semiHidden/>
+    <w:unhideWhenUsed/>
+  </w:style>
+  <w:style w:type="table" w:default="1" w:styleId="TableNormal">
+    <w:name w:val="Normal Table"/>
+    <w:uiPriority w:val="99"/>
+    <w:semiHidden/>
+    <w:unhideWhenUsed/>
+    <w:tblPr>
+      <w:tblInd w:w="0" w:type="dxa"/>
+      <w:tblCellMar>
+        <w:top w:w="0" w:type="dxa"/>
+        <w:left w:w="108" w:type="dxa"/>
+        <w:bottom w:w="0" w:type="dxa"/>
+        <w:right w:w="108" w:type="dxa"/>
+      </w:tblCellMar>
+    </w:tblPr>
+  </w:style>
+  <w:style w:type="numbering" w:default="1" w:styleId="NoList">
+    <w:name w:val="No List"/>
+    <w:uiPriority w:val="99"/>
+    <w:semiHidden/>
+    <w:unhideWhenUsed/>
+  </w:style>
+  <w:style w:type="paragraph" w:styleId="BalloonText">
+    <w:name w:val="Balloon Text"/>
+    <w:basedOn w:val="Normal"/>
+    <w:link w:val="BalloonTextChar"/>
+    <w:uiPriority w:val="99"/>
+    <w:semiHidden/>
+    <w:unhideWhenUsed/>
+    <w:rsid w:val="003D27E1"/>
+    <w:pPr>
+      <w:spacing w:after="0" w:line="240" w:lineRule="auto"/>
+    </w:pPr>
+    <w:rPr>
+      <w:rFonts w:ascii="Tahoma" w:hAnsi="Tahoma" w:cs="Tahoma"/>
+      <w:sz w:val="16"/>
+      <w:szCs w:val="16"/>
+    </w:rPr>
+  </w:style>
+  <w:style w:type="character" w:customStyle="1" w:styleId="BalloonTextChar">
+    <w:name w:val="Balloon Text Char"/>
+    <w:basedOn w:val="DefaultParagraphFont"/>
+    <w:link w:val="BalloonText"/>
+    <w:uiPriority w:val="99"/>
+    <w:semiHidden/>
+    <w:rsid w:val="003D27E1"/>
+    <w:rPr>
+      <w:rFonts w:ascii="Tahoma" w:hAnsi="Tahoma" w:cs="Tahoma"/>
+      <w:sz w:val="16"/>
+      <w:szCs w:val="16"/>
+    </w:rPr>
+  </w:style>
+  <w:style w:type="table" w:styleId="TableGrid">
+    <w:name w:val="Table Grid"/>
+    <w:basedOn w:val="TableNormal"/>
+    <w:uiPriority w:val="59"/>
+    <w:rsid w:val="00F77039"/>
+    <w:pPr>
+      <w:spacing w:after="0" w:line="240" w:lineRule="auto"/>
+    </w:pPr>
+    <w:tblPr>
+      <w:tblInd w:w="0" w:type="dxa"/>
+      <w:tblBorders>
+        <w:top w:val="single" w:sz="4" w:space="0" w:color="auto"/>
+        <w:left w:val="single" w:sz="4" w:space="0" w:color="auto"/>
+        <w:bottom w:val="single" w:sz="4" w:space="0" w:color="auto"/>
+        <w:right w:val="single" w:sz="4" w:space="0" w:color="auto"/>
+        <w:insideH w:val="single" w:sz="4" w:space="0" w:color="auto"/>
+        <w:insideV w:val="single" w:sz="4" w:space="0" w:color="auto"/>
+      </w:tblBorders>
+      <w:tblCellMar>
+        <w:top w:w="0" w:type="dxa"/>
+        <w:left w:w="108" w:type="dxa"/>
+        <w:bottom w:w="0" w:type="dxa"/>
+        <w:right w:w="108" w:type="dxa"/>
+      </w:tblCellMar>
+    </w:tblPr>
+  </w:style>
+  <w:style w:type="table" w:styleId="LightShading">
+    <w:name w:val="Light Shading"/>
+    <w:basedOn w:val="TableNormal"/>
+    <w:uiPriority w:val="60"/>
+    <w:rsid w:val="00F77039"/>
+    <w:pPr>
+      <w:spacing w:after="0" w:line="240" w:lineRule="auto"/>
+    </w:pPr>
+    <w:rPr>
+      <w:color w:val="000000" w:themeColor="text1" w:themeShade="BF"/>
+    </w:rPr>
+    <w:tblPr>
+      <w:tblStyleRowBandSize w:val="1"/>
+      <w:tblStyleColBandSize w:val="1"/>
+      <w:tblInd w:w="0" w:type="dxa"/>
+      <w:tblBorders>
+        <w:top w:val="single" w:sz="8" w:space="0" w:color="000000" w:themeColor="text1"/>
+        <w:bottom w:val="single" w:sz="8" w:space="0" w:color="000000" w:themeColor="text1"/>
+      </w:tblBorders>
+      <w:tblCellMar>
+        <w:top w:w="0" w:type="dxa"/>
+        <w:left w:w="108" w:type="dxa"/>
+        <w:bottom w:w="0" w:type="dxa"/>
+        <w:right w:w="108" w:type="dxa"/>
+      </w:tblCellMar>
+    </w:tblPr>
+    <w:tblStylePr w:type="firstRow">
+      <w:pPr>
+        <w:spacing w:before="0" w:after="0" w:line="240" w:lineRule="auto"/>
+      </w:pPr>
+      <w:rPr>
+        <w:b/>
+        <w:bCs/>
+      </w:rPr>
+      <w:tblPr/>
+      <w:tcPr>
+        <w:tcBorders>
+          <w:top w:val="single" w:sz="8" w:space="0" w:color="000000" w:themeColor="text1"/>
+          <w:left w:val="nil"/>
+          <w:bottom w:val="single" w:sz="8" w:space="0" w:color="000000" w:themeColor="text1"/>
+          <w:right w:val="nil"/>
+          <w:insideH w:val="nil"/>
+          <w:insideV w:val="nil"/>
+        </w:tcBorders>
+      </w:tcPr>
+    </w:tblStylePr>
+    <w:tblStylePr w:type="lastRow">
+      <w:pPr>
+        <w:spacing w:before="0" w:after="0" w:line="240" w:lineRule="auto"/>
+      </w:pPr>
+      <w:rPr>
+        <w:b/>
+        <w:bCs/>
+      </w:rPr>
+      <w:tblPr/>
+      <w:tcPr>
+        <w:tcBorders>
+          <w:top w:val="single" w:sz="8" w:space="0" w:color="000000" w:themeColor="text1"/>
+          <w:left w:val="nil"/>
+          <w:bottom w:val="single" w:sz="8" w:space="0" w:color="000000" w:themeColor="text1"/>
+          <w:right w:val="nil"/>
+          <w:insideH w:val="nil"/>
+          <w:insideV w:val="nil"/>
+        </w:tcBorders>
+      </w:tcPr>
+    </w:tblStylePr>
+    <w:tblStylePr w:type="firstCol">
+      <w:rPr>
+        <w:b/>
+        <w:bCs/>
+      </w:rPr>
+    </w:tblStylePr>
+    <w:tblStylePr w:type="lastCol">
+      <w:rPr>
+        <w:b/>
+        <w:bCs/>
+      </w:rPr>
+    </w:tblStylePr>
+    <w:tblStylePr w:type="band1Vert">
+      <w:tblPr/>
+      <w:tcPr>
+        <w:tcBorders>
+          <w:left w:val="nil"/>
+          <w:right w:val="nil"/>
+          <w:insideH w:val="nil"/>
+          <w:insideV w:val="nil"/>
+        </w:tcBorders>
+        <w:shd w:val="clear" w:color="auto" w:fill="C0C0C0" w:themeFill="text1" w:themeFillTint="3F"/>
+      </w:tcPr>
+    </w:tblStylePr>
+    <w:tblStylePr w:type="band1Horz">
+      <w:tblPr/>
+      <w:tcPr>
+        <w:tcBorders>
+          <w:left w:val="nil"/>
+          <w:right w:val="nil"/>
+          <w:insideH w:val="nil"/>
+          <w:insideV w:val="nil"/>
+        </w:tcBorders>
+        <w:shd w:val="clear" w:color="auto" w:fill="C0C0C0" w:themeFill="text1" w:themeFillTint="3F"/>
+      </w:tcPr>
+    </w:tblStylePr>
+  </w:style>
+  <w:style w:type="paragraph" w:styleId="ListParagraph">
+    <w:name w:val="List Paragraph"/>
+    <w:basedOn w:val="Normal"/>
+    <w:uiPriority w:val="34"/>
+    <w:qFormat/>
+    <w:rsid w:val="00300738"/>
+    <w:pPr>
+      <w:ind w:left="720"/>
+      <w:contextualSpacing/>
+    </w:pPr>
+  </w:style>
+</w:styles>
+</file>
+
+<file path=word/stylesWithEffects.xml><?xml version="1.0" encoding="utf-8"?>
+<w:styles xmlns:wpc="http://schemas.microsoft.com/office/word/2010/wordprocessingCanvas" xmlns:mc="http://schemas.openxmlformats.org/markup-compatibility/2006" xmlns:o="urn:schemas-microsoft-com:office:office" xmlns:r="http://schemas.openxmlformats.org/officeDocument/2006/relationships" xmlns:m="http://schemas.openxmlformats.org/officeDocument/2006/math" xmlns:v="urn:schemas-microsoft-com:vml" xmlns:wp14="http://schemas.microsoft.com/office/word/2010/wordprocessingDrawing" xmlns:wp="http://schemas.openxmlformats.org/drawingml/2006/wordprocessingDrawing" xmlns:w10="urn:schemas-microsoft-com:office:word" xmlns:w="http://schemas.openxmlformats.org/wordprocessingml/2006/main" xmlns:w14="http://schemas.microsoft.com/office/word/2010/wordml" xmlns:wpg="http://schemas.microsoft.com/office/word/2010/wordprocessingGroup" xmlns:wpi="http://schemas.microsoft.com/office/word/2010/wordprocessingInk" xmlns:wne="http://schemas.microsoft.com/office/word/2006/wordml" xmlns:wps="http://schemas.microsoft.com/office/word/2010/wordprocessingShape" mc:Ignorable="w14 wp14">
+  <w:docDefaults>
+    <w:rPrDefault>
+      <w:rPr>
+        <w:rFonts w:asciiTheme="minorHAnsi" w:eastAsiaTheme="minorHAnsi" w:hAnsiTheme="minorHAnsi" w:cstheme="minorBidi"/>
+        <w:sz w:val="22"/>
+        <w:szCs w:val="22"/>
+        <w:lang w:val="vi-VN" w:eastAsia="en-US" w:bidi="ar-SA"/>
+      </w:rPr>
+    </w:rPrDefault>
+    <w:pPrDefault>
+      <w:pPr>
+        <w:spacing w:after="200" w:line="276" w:lineRule="auto"/>
+      </w:pPr>
+    </w:pPrDefault>
+  </w:docDefaults>
+  <w:latentStyles w:defLockedState="0" w:defUIPriority="99" w:defSemiHidden="1" w:defUnhideWhenUsed="1" w:defQFormat="0" w:count="267">
+    <w:lsdException w:name="Normal" w:semiHidden="0" w:uiPriority="0" w:unhideWhenUsed="0" w:qFormat="1"/>
+    <w:lsdException w:name="heading 1" w:semiHidden="0" w:uiPriority="9" w:unhideWhenUsed="0" w:qFormat="1"/>
+    <w:lsdException w:name="heading 2" w:uiPriority="9" w:qFormat="1"/>
+    <w:lsdException w:name="heading 3" w:uiPriority="9" w:qFormat="1"/>
+    <w:lsdException w:name="heading 4" w:uiPriority="9" w:qFormat="1"/>
+    <w:lsdException w:name="heading 5" w:uiPriority="9" w:qFormat="1"/>
+    <w:lsdException w:name="heading 6" w:uiPriority="9" w:qFormat="1"/>
+    <w:lsdException w:name="heading 7" w:uiPriority="9" w:qFormat="1"/>
+    <w:lsdException w:name="heading 8" w:uiPriority="9" w:qFormat="1"/>
+    <w:lsdException w:name="heading 9" w:uiPriority="9" w:qFormat="1"/>
+    <w:lsdException w:name="toc 1" w:uiPriority="39"/>
+    <w:lsdException w:name="toc 2" w:uiPriority="39"/>
+    <w:lsdException w:name="toc 3" w:uiPriority="39"/>
+    <w:lsdException w:name="toc 4" w:uiPriority="39"/>
+    <w:lsdException w:name="toc 5" w:uiPriority="39"/>
+    <w:lsdException w:name="toc 6" w:uiPriority="39"/>
+    <w:lsdException w:name="toc 7" w:uiPriority="39"/>
+    <w:lsdException w:name="toc 8" w:uiPriority="39"/>
+    <w:lsdException w:name="toc 9" w:uiPriority="39"/>
+    <w:lsdException w:name="caption" w:uiPriority="35" w:qFormat="1"/>
+    <w:lsdException w:name="Title" w:semiHidden="0" w:uiPriority="10" w:unhideWhenUsed="0" w:qFormat="1"/>
+    <w:lsdException w:name="Default Paragraph Font" w:uiPriority="1"/>
+    <w:lsdException w:name="Subtitle" w:semiHidden="0" w:uiPriority="11" w:unhideWhenUsed="0" w:qFormat="1"/>
+    <w:lsdException w:name="Strong" w:semiHidden="0" w:uiPriority="22" w:unhideWhenUsed="0" w:qFormat="1"/>
+    <w:lsdException w:name="Emphasis" w:semiHidden="0" w:uiPriority="20" w:unhideWhenUsed="0" w:qFormat="1"/>
+    <w:lsdException w:name="Table Grid" w:semiHidden="0" w:uiPriority="59" w:unhideWhenUsed="0"/>
+    <w:lsdException w:name="Placeholder Text" w:unhideWhenUsed="0"/>
+    <w:lsdException w:name="No Spacing" w:semiHidden="0" w:uiPriority="1" w:unhideWhenUsed="0" w:qFormat="1"/>
+    <w:lsdException w:name="Light Shading" w:semiHidden="0" w:uiPriority="60" w:unhideWhenUsed="0"/>
+    <w:lsdException w:name="Light List" w:semiHidden="0" w:uiPriority="61" w:unhideWhenUsed="0"/>
+    <w:lsdException w:name="Light Grid" w:semiHidden="0" w:uiPriority="62" w:unhideWhenUsed="0"/>
+    <w:lsdException w:name="Medium Shading 1" w:semiHidden="0" w:uiPriority="63" w:unhideWhenUsed="0"/>
+    <w:lsdException w:name="Medium Shading 2" w:semiHidden="0" w:uiPriority="64" w:unhideWhenUsed="0"/>
+    <w:lsdException w:name="Medium List 1" w:semiHidden="0" w:uiPriority="65" w:unhideWhenUsed="0"/>
+    <w:lsdException w:name="Medium List 2" w:semiHidden="0" w:uiPriority="66" w:unhideWhenUsed="0"/>
+    <w:lsdException w:name="Medium Grid 1" w:semiHidden="0" w:uiPriority="67" w:unhideWhenUsed="0"/>
+    <w:lsdException w:name="Medium Grid 2" w:semiHidden="0" w:uiPriority="68" w:unhideWhenUsed="0"/>
+    <w:lsdException w:name="Medium Grid 3" w:semiHidden="0" w:uiPriority="69" w:unhideWhenUsed="0"/>
+    <w:lsdException w:name="Dark List" w:semiHidden="0" w:uiPriority="70" w:unhideWhenUsed="0"/>
+    <w:lsdException w:name="Colorful Shading" w:semiHidden="0" w:uiPriority="71" w:unhideWhenUsed="0"/>
+    <w:lsdException w:name="Colorful List" w:semiHidden="0" w:uiPriority="72" w:unhideWhenUsed="0"/>
+    <w:lsdException w:name="Colorful Grid" w:semiHidden="0" w:uiPriority="73" w:unhideWhenUsed="0"/>
+    <w:lsdException w:name="Light Shading Accent 1" w:semiHidden="0" w:uiPriority="60" w:unhideWhenUsed="0"/>
+    <w:lsdException w:name="Light List Accent 1" w:semiHidden="0" w:uiPriority="61" w:unhideWhenUsed="0"/>
+    <w:lsdException w:name="Light Grid Accent 1" w:semiHidden="0" w:uiPriority="62" w:unhideWhenUsed="0"/>
+    <w:lsdException w:name="Medium Shading 1 Accent 1" w:semiHidden="0" w:uiPriority="63" w:unhideWhenUsed="0"/>
+    <w:lsdException w:name="Medium Shading 2 Accent 1" w:semiHidden="0" w:uiPriority="64" w:unhideWhenUsed="0"/>
+    <w:lsdException w:name="Medium List 1 Accent 1" w:semiHidden="0" w:uiPriority="65" w:unhideWhenUsed="0"/>
+    <w:lsdException w:name="Revision" w:unhideWhenUsed="0"/>
+    <w:lsdException w:name="List Paragraph" w:semiHidden="0" w:uiPriority="34" w:unhideWhenUsed="0" w:qFormat="1"/>
+    <w:lsdException w:name="Quote" w:semiHidden="0" w:uiPriority="29" w:unhideWhenUsed="0" w:qFormat="1"/>
+    <w:lsdException w:name="Intense Quote" w:semiHidden="0" w:uiPriority="30" w:unhideWhenUsed="0" w:qFormat="1"/>
+    <w:lsdException w:name="Medium List 2 Accent 1" w:semiHidden="0" w:uiPriority="66" w:unhideWhenUsed="0"/>
+    <w:lsdException w:name="Medium Grid 1 Accent 1" w:semiHidden="0" w:uiPriority="67" w:unhideWhenUsed="0"/>
+    <w:lsdException w:name="Medium Grid 2 Accent 1" w:semiHidden="0" w:uiPriority="68" w:unhideWhenUsed="0"/>
+    <w:lsdException w:name="Medium Grid 3 Accent 1" w:semiHidden="0" w:uiPriority="69" w:unhideWhenUsed="0"/>
+    <w:lsdException w:name="Dark List Accent 1" w:semiHidden="0" w:uiPriority="70" w:unhideWhenUsed="0"/>
+    <w:lsdException w:name="Colorful Shading Accent 1" w:semiHidden="0" w:uiPriority="71" w:unhideWhenUsed="0"/>
+    <w:lsdException w:name="Colorful List Accent 1" w:semiHidden="0" w:uiPriority="72" w:unhideWhenUsed="0"/>
+    <w:lsdException w:name="Colorful Grid Accent 1" w:semiHidden="0" w:uiPriority="73" w:unhideWhenUsed="0"/>
+    <w:lsdException w:name="Light Shading Accent 2" w:semiHidden="0" w:uiPriority="60" w:unhideWhenUsed="0"/>
+    <w:lsdException w:name="Light List Accent 2" w:semiHidden="0" w:uiPriority="61" w:unhideWhenUsed="0"/>
+    <w:lsdException w:name="Light Grid Accent 2" w:semiHidden="0" w:uiPriority="62" w:unhideWhenUsed="0"/>
+    <w:lsdException w:name="Medium Shading 1 Accent 2" w:semiHidden="0" w:uiPriority="63" w:unhideWhenUsed="0"/>
+    <w:lsdException w:name="Medium Shading 2 Accent 2" w:semiHidden="0" w:uiPriority="64" w:unhideWhenUsed="0"/>
+    <w:lsdException w:name="Medium List 1 Accent 2" w:semiHidden="0" w:uiPriority="65" w:unhideWhenUsed="0"/>
+    <w:lsdException w:name="Medium List 2 Accent 2" w:semiHidden="0" w:uiPriority="66" w:unhideWhenUsed="0"/>
+    <w:lsdException w:name="Medium Grid 1 Accent 2" w:semiHidden="0" w:uiPriority="67" w:unhideWhenUsed="0"/>
+    <w:lsdException w:name="Medium Grid 2 Accent 2" w:semiHidden="0" w:uiPriority="68" w:unhideWhenUsed="0"/>
+    <w:lsdException w:name="Medium Grid 3 Accent 2" w:semiHidden="0" w:uiPriority="69" w:unhideWhenUsed="0"/>
+    <w:lsdException w:name="Dark List Accent 2" w:semiHidden="0" w:uiPriority="70" w:unhideWhenUsed="0"/>
+    <w:lsdException w:name="Colorful Shading Accent 2" w:semiHidden="0" w:uiPriority="71" w:unhideWhenUsed="0"/>
+    <w:lsdException w:name="Colorful List Accent 2" w:semiHidden="0" w:uiPriority="72" w:unhideWhenUsed="0"/>
+    <w:lsdException w:name="Colorful Grid Accent 2" w:semiHidden="0" w:uiPriority="73" w:unhideWhenUsed="0"/>
+    <w:lsdException w:name="Light Shading Accent 3" w:semiHidden="0" w:uiPriority="60" w:unhideWhenUsed="0"/>
+    <w:lsdException w:name="Light List Accent 3" w:semiHidden="0" w:uiPriority="61" w:unhideWhenUsed="0"/>
+    <w:lsdException w:name="Light Grid Accent 3" w:semiHidden="0" w:uiPriority="62" w:unhideWhenUsed="0"/>
+    <w:lsdException w:name="Medium Shading 1 Accent 3" w:semiHidden="0" w:uiPriority="63" w:unhideWhenUsed="0"/>
+    <w:lsdException w:name="Medium Shading 2 Accent 3" w:semiHidden="0" w:uiPriority="64" w:unhideWhenUsed="0"/>
+    <w:lsdException w:name="Medium List 1 Accent 3" w:semiHidden="0" w:uiPriority="65" w:unhideWhenUsed="0"/>
+    <w:lsdException w:name="Medium List 2 Accent 3" w:semiHidden="0" w:uiPriority="66" w:unhideWhenUsed="0"/>
+    <w:lsdException w:name="Medium Grid 1 Accent 3" w:semiHidden="0" w:uiPriority="67" w:unhideWhenUsed="0"/>
+    <w:lsdException w:name="Medium Grid 2 Accent 3" w:semiHidden="0" w:uiPriority="68" w:unhideWhenUsed="0"/>
+    <w:lsdException w:name="Medium Grid 3 Accent 3" w:semiHidden="0" w:uiPriority="69" w:unhideWhenUsed="0"/>
+    <w:lsdException w:name="Dark List Accent 3" w:semiHidden="0" w:uiPriority="70" w:unhideWhenUsed="0"/>
+    <w:lsdException w:name="Colorful Shading Accent 3" w:semiHidden="0" w:uiPriority="71" w:unhideWhenUsed="0"/>
+    <w:lsdException w:name="Colorful List Accent 3" w:semiHidden="0" w:uiPriority="72" w:unhideWhenUsed="0"/>
+    <w:lsdException w:name="Colorful Grid Accent 3" w:semiHidden="0" w:uiPriority="73" w:unhideWhenUsed="0"/>
+    <w:lsdException w:name="Light Shading Accent 4" w:semiHidden="0" w:uiPriority="60" w:unhideWhenUsed="0"/>
+    <w:lsdException w:name="Light List Accent 4" w:semiHidden="0" w:uiPriority="61" w:unhideWhenUsed="0"/>
+    <w:lsdException w:name="Light Grid Accent 4" w:semiHidden="0" w:uiPriority="62" w:unhideWhenUsed="0"/>
+    <w:lsdException w:name="Medium Shading 1 Accent 4" w:semiHidden="0" w:uiPriority="63" w:unhideWhenUsed="0"/>
+    <w:lsdException w:name="Medium Shading 2 Accent 4" w:semiHidden="0" w:uiPriority="64" w:unhideWhenUsed="0"/>
+    <w:lsdException w:name="Medium List 1 Accent 4" w:semiHidden="0" w:uiPriority="65" w:unhideWhenUsed="0"/>
+    <w:lsdException w:name="Medium List 2 Accent 4" w:semiHidden="0" w:uiPriority="66" w:unhideWhenUsed="0"/>
+    <w:lsdException w:name="Medium Grid 1 Accent 4" w:semiHidden="0" w:uiPriority="67" w:unhideWhenUsed="0"/>
+    <w:lsdException w:name="Medium Grid 2 Accent 4" w:semiHidden="0" w:uiPriority="68" w:unhideWhenUsed="0"/>
+    <w:lsdException w:name="Medium Grid 3 Accent 4" w:semiHidden="0" w:uiPriority="69" w:unhideWhenUsed="0"/>
+    <w:lsdException w:name="Dark List Accent 4" w:semiHidden="0" w:uiPriority="70" w:unhideWhenUsed="0"/>
+    <w:lsdException w:name="Colorful Shading Accent 4" w:semiHidden="0" w:uiPriority="71" w:unhideWhenUsed="0"/>
+    <w:lsdException w:name="Colorful List Accent 4" w:semiHidden="0" w:uiPriority="72" w:unhideWhenUsed="0"/>
+    <w:lsdException w:name="Colorful Grid Accent 4" w:semiHidden="0" w:uiPriority="73" w:unhideWhenUsed="0"/>
+    <w:lsdException w:name="Light Shading Accent 5" w:semiHidden="0" w:uiPriority="60" w:unhideWhenUsed="0"/>
+    <w:lsdException w:name="Light List Accent 5" w:semiHidden="0" w:uiPriority="61" w:unhideWhenUsed="0"/>
+    <w:lsdException w:name="Light Grid Accent 5" w:semiHidden="0" w:uiPriority="62" w:unhideWhenUsed="0"/>
+    <w:lsdException w:name="Medium Shading 1 Accent 5" w:semiHidden="0" w:uiPriority="63" w:unhideWhenUsed="0"/>
+    <w:lsdException w:name="Medium Shading 2 Accent 5" w:semiHidden="0" w:uiPriority="64" w:unhideWhenUsed="0"/>
+    <w:lsdException w:name="Medium List 1 Accent 5" w:semiHidden="0" w:uiPriority="65" w:unhideWhenUsed="0"/>
+    <w:lsdException w:name="Medium List 2 Accent 5" w:semiHidden="0" w:uiPriority="66" w:unhideWhenUsed="0"/>
+    <w:lsdException w:name="Medium Grid 1 Accent 5" w:semiHidden="0" w:uiPriority="67" w:unhideWhenUsed="0"/>
+    <w:lsdException w:name="Medium Grid 2 Accent 5" w:semiHidden="0" w:uiPriority="68" w:unhideWhenUsed="0"/>
+    <w:lsdException w:name="Medium Grid 3 Accent 5" w:semiHidden="0" w:uiPriority="69" w:unhideWhenUsed="0"/>
+    <w:lsdException w:name="Dark List Accent 5" w:semiHidden="0" w:uiPriority="70" w:unhideWhenUsed="0"/>
+    <w:lsdException w:name="Colorful Shading Accent 5" w:semiHidden="0" w:uiPriority="71" w:unhideWhenUsed="0"/>
+    <w:lsdException w:name="Colorful List Accent 5" w:semiHidden="0" w:uiPriority="72" w:unhideWhenUsed="0"/>
+    <w:lsdException w:name="Colorful Grid Accent 5" w:semiHidden="0" w:uiPriority="73" w:unhideWhenUsed="0"/>
+    <w:lsdException w:name="Light Shading Accent 6" w:semiHidden="0" w:uiPriority="60" w:unhideWhenUsed="0"/>
+    <w:lsdException w:name="Light List Accent 6" w:semiHidden="0" w:uiPriority="61" w:unhideWhenUsed="0"/>
+    <w:lsdException w:name="Light Grid Accent 6" w:semiHidden="0" w:uiPriority="62" w:unhideWhenUsed="0"/>
+    <w:lsdException w:name="Medium Shading 1 Accent 6" w:semiHidden="0" w:uiPriority="63" w:unhideWhenUsed="0"/>
+    <w:lsdException w:name="Medium Shading 2 Accent 6" w:semiHidden="0" w:uiPriority="64" w:unhideWhenUsed="0"/>
+    <w:lsdException w:name="Medium List 1 Accent 6" w:semiHidden="0" w:uiPriority="65" w:unhideWhenUsed="0"/>
+    <w:lsdException w:name="Medium List 2 Accent 6" w:semiHidden="0" w:uiPriority="66" w:unhideWhenUsed="0"/>
+    <w:lsdException w:name="Medium Grid 1 Accent 6" w:semiHidden="0" w:uiPriority="67" w:unhideWhenUsed="0"/>
+    <w:lsdException w:name="Medium Grid 2 Accent 6" w:semiHidden="0" w:uiPriority="68" w:unhideWhenUsed="0"/>
+    <w:lsdException w:name="Medium Grid 3 Accent 6" w:semiHidden="0" w:uiPriority="69" w:unhideWhenUsed="0"/>
+    <w:lsdException w:name="Dark List Accent 6" w:semiHidden="0" w:uiPriority="70" w:unhideWhenUsed="0"/>
+    <w:lsdException w:name="Colorful Shading Accent 6" w:semiHidden="0" w:uiPriority="71" w:unhideWhenUsed="0"/>
+    <w:lsdException w:name="Colorful List Accent 6" w:semiHidden="0" w:uiPriority="72" w:unhideWhenUsed="0"/>
+    <w:lsdException w:name="Colorful Grid Accent 6" w:semiHidden="0" w:uiPriority="73" w:unhideWhenUsed="0"/>
+    <w:lsdException w:name="Subtle Emphasis" w:semiHidden="0" w:uiPriority="19" w:unhideWhenUsed="0" w:qFormat="1"/>
+    <w:lsdException w:name="Intense Emphasis" w:semiHidden="0" w:uiPriority="21" w:unhideWhenUsed="0" w:qFormat="1"/>
+    <w:lsdException w:name="Subtle Reference" w:semiHidden="0" w:uiPriority="31" w:unhideWhenUsed="0" w:qFormat="1"/>
+    <w:lsdException w:name="Intense Reference" w:semiHidden="0" w:uiPriority="32" w:unhideWhenUsed="0" w:qFormat="1"/>
+    <w:lsdException w:name="Book Title" w:semiHidden="0" w:uiPriority="33" w:unhideWhenUsed="0" w:qFormat="1"/>
+    <w:lsdException w:name="Bibliography" w:uiPriority="37"/>
+    <w:lsdException w:name="TOC Heading" w:uiPriority="39" w:qFormat="1"/>
   </w:latentStyles>
   <w:style w:type="paragraph" w:default="1" w:styleId="Normal">
     <w:name w:val="Normal"/>
@@ -2099,7 +2238,7 @@
 </file>
 
 <file path=customXml/itemProps1.xml><?xml version="1.0" encoding="utf-8"?>
-<ds:datastoreItem xmlns:ds="http://schemas.openxmlformats.org/officeDocument/2006/customXml" ds:itemID="{29C05B94-B0F6-4EE2-9E4E-B805F6919C49}">
+<ds:datastoreItem xmlns:ds="http://schemas.openxmlformats.org/officeDocument/2006/customXml" ds:itemID="{1C3BC6C9-75E3-4AE8-A8F7-4A1290CBE96A}">
   <ds:schemaRefs>
     <ds:schemaRef ds:uri="http://schemas.openxmlformats.org/officeDocument/2006/bibliography"/>
   </ds:schemaRefs>
